--- a/assignment 2 Dip204.docx
+++ b/assignment 2 Dip204.docx
@@ -2579,27 +2579,7 @@
           <w:szCs w:val="18"/>
           <w:lang w:eastAsia="en-US"/>
         </w:rPr>
-        <w:t xml:space="preserve">If the Turnitin report is required, students </w:t>
-      </w:r>
-      <w:proofErr w:type="gramStart"/>
-      <w:r>
-        <w:rPr>
-          <w:rFonts w:eastAsia="宋体" w:cs="Times New Roman"/>
-          <w:sz w:val="18"/>
-          <w:szCs w:val="18"/>
-          <w:lang w:eastAsia="en-US"/>
-        </w:rPr>
-        <w:t>have to</w:t>
-      </w:r>
-      <w:proofErr w:type="gramEnd"/>
-      <w:r>
-        <w:rPr>
-          <w:rFonts w:eastAsia="宋体" w:cs="Times New Roman"/>
-          <w:sz w:val="18"/>
-          <w:szCs w:val="18"/>
-          <w:lang w:eastAsia="en-US"/>
-        </w:rPr>
-        <w:t xml:space="preserve"> submit it with the assignment. However, departments may allow students up to </w:t>
+        <w:t xml:space="preserve">If the Turnitin report is required, students have to submit it with the assignment. However, departments may allow students up to </w:t>
       </w:r>
       <w:r>
         <w:rPr>
@@ -2936,27 +2916,14 @@
       <w:r>
         <w:t xml:space="preserve">Figure </w:t>
       </w:r>
-      <w:r>
-        <w:fldChar w:fldCharType="begin"/>
-      </w:r>
-      <w:r>
-        <w:instrText xml:space="preserve"> SEQ Figure \* ARABIC </w:instrText>
-      </w:r>
-      <w:r>
-        <w:fldChar w:fldCharType="separate"/>
-      </w:r>
-      <w:r>
-        <w:rPr>
-          <w:noProof/>
-        </w:rPr>
-        <w:t>2</w:t>
-      </w:r>
-      <w:r>
-        <w:rPr>
-          <w:noProof/>
-        </w:rPr>
-        <w:fldChar w:fldCharType="end"/>
-      </w:r>
+      <w:fldSimple w:instr=" SEQ Figure \* ARABIC ">
+        <w:r>
+          <w:rPr>
+            <w:noProof/>
+          </w:rPr>
+          <w:t>2</w:t>
+        </w:r>
+      </w:fldSimple>
       <w:r>
         <w:t>: Activ.html checking</w:t>
       </w:r>
@@ -3011,27 +2978,14 @@
       <w:r>
         <w:t xml:space="preserve">Figure </w:t>
       </w:r>
-      <w:r>
-        <w:fldChar w:fldCharType="begin"/>
-      </w:r>
-      <w:r>
-        <w:instrText xml:space="preserve"> SEQ Figure \* ARABIC </w:instrText>
-      </w:r>
-      <w:r>
-        <w:fldChar w:fldCharType="separate"/>
-      </w:r>
-      <w:r>
-        <w:rPr>
-          <w:noProof/>
-        </w:rPr>
-        <w:t>3</w:t>
-      </w:r>
-      <w:r>
-        <w:rPr>
-          <w:noProof/>
-        </w:rPr>
-        <w:fldChar w:fldCharType="end"/>
-      </w:r>
+      <w:fldSimple w:instr=" SEQ Figure \* ARABIC ">
+        <w:r>
+          <w:rPr>
+            <w:noProof/>
+          </w:rPr>
+          <w:t>3</w:t>
+        </w:r>
+      </w:fldSimple>
       <w:r>
         <w:t>:Search.html checking</w:t>
       </w:r>
@@ -3086,27 +3040,14 @@
       <w:r>
         <w:t xml:space="preserve">Figure </w:t>
       </w:r>
-      <w:r>
-        <w:fldChar w:fldCharType="begin"/>
-      </w:r>
-      <w:r>
-        <w:instrText xml:space="preserve"> SEQ Figure \* ARABIC </w:instrText>
-      </w:r>
-      <w:r>
-        <w:fldChar w:fldCharType="separate"/>
-      </w:r>
-      <w:r>
-        <w:rPr>
-          <w:noProof/>
-        </w:rPr>
-        <w:t>4</w:t>
-      </w:r>
-      <w:r>
-        <w:rPr>
-          <w:noProof/>
-        </w:rPr>
-        <w:fldChar w:fldCharType="end"/>
-      </w:r>
+      <w:fldSimple w:instr=" SEQ Figure \* ARABIC ">
+        <w:r>
+          <w:rPr>
+            <w:noProof/>
+          </w:rPr>
+          <w:t>4</w:t>
+        </w:r>
+      </w:fldSimple>
       <w:r>
         <w:t>:Market.html checking</w:t>
       </w:r>
@@ -3162,27 +3103,14 @@
       <w:r>
         <w:t xml:space="preserve">Figure </w:t>
       </w:r>
-      <w:r>
-        <w:fldChar w:fldCharType="begin"/>
-      </w:r>
-      <w:r>
-        <w:instrText xml:space="preserve"> SEQ Figure \* ARABIC </w:instrText>
-      </w:r>
-      <w:r>
-        <w:fldChar w:fldCharType="separate"/>
-      </w:r>
-      <w:r>
-        <w:rPr>
-          <w:noProof/>
-        </w:rPr>
-        <w:t>5</w:t>
-      </w:r>
-      <w:r>
-        <w:rPr>
-          <w:noProof/>
-        </w:rPr>
-        <w:fldChar w:fldCharType="end"/>
-      </w:r>
+      <w:fldSimple w:instr=" SEQ Figure \* ARABIC ">
+        <w:r>
+          <w:rPr>
+            <w:noProof/>
+          </w:rPr>
+          <w:t>5</w:t>
+        </w:r>
+      </w:fldSimple>
       <w:r>
         <w:t>:Login.html checking</w:t>
       </w:r>
@@ -3244,27 +3172,14 @@
       <w:r>
         <w:t xml:space="preserve">Figure </w:t>
       </w:r>
-      <w:r>
-        <w:fldChar w:fldCharType="begin"/>
-      </w:r>
-      <w:r>
-        <w:instrText xml:space="preserve"> SEQ Figure \* ARABIC </w:instrText>
-      </w:r>
-      <w:r>
-        <w:fldChar w:fldCharType="separate"/>
-      </w:r>
-      <w:r>
-        <w:rPr>
-          <w:noProof/>
-        </w:rPr>
-        <w:t>6</w:t>
-      </w:r>
-      <w:r>
-        <w:rPr>
-          <w:noProof/>
-        </w:rPr>
-        <w:fldChar w:fldCharType="end"/>
-      </w:r>
+      <w:fldSimple w:instr=" SEQ Figure \* ARABIC ">
+        <w:r>
+          <w:rPr>
+            <w:noProof/>
+          </w:rPr>
+          <w:t>6</w:t>
+        </w:r>
+      </w:fldSimple>
       <w:r>
         <w:t>:Register.html checking</w:t>
       </w:r>
@@ -3319,27 +3234,14 @@
       <w:r>
         <w:t xml:space="preserve">Figure </w:t>
       </w:r>
-      <w:r>
-        <w:fldChar w:fldCharType="begin"/>
-      </w:r>
-      <w:r>
-        <w:instrText xml:space="preserve"> SEQ Figure \* ARABIC </w:instrText>
-      </w:r>
-      <w:r>
-        <w:fldChar w:fldCharType="separate"/>
-      </w:r>
-      <w:r>
-        <w:rPr>
-          <w:noProof/>
-        </w:rPr>
-        <w:t>7</w:t>
-      </w:r>
-      <w:r>
-        <w:rPr>
-          <w:noProof/>
-        </w:rPr>
-        <w:fldChar w:fldCharType="end"/>
-      </w:r>
+      <w:fldSimple w:instr=" SEQ Figure \* ARABIC ">
+        <w:r>
+          <w:rPr>
+            <w:noProof/>
+          </w:rPr>
+          <w:t>7</w:t>
+        </w:r>
+      </w:fldSimple>
       <w:r>
         <w:t>:CSS checking</w:t>
       </w:r>
@@ -3357,7 +3259,6 @@
         <w:keepNext/>
         <w:jc w:val="both"/>
       </w:pPr>
-      <w:bookmarkStart w:id="0" w:name="_GoBack"/>
       <w:r>
         <w:rPr>
           <w:noProof/>
@@ -3406,131 +3307,491 @@
           </wp:inline>
         </w:drawing>
       </w:r>
-      <w:bookmarkEnd w:id="0"/>
     </w:p>
     <w:p>
       <w:r>
         <w:t xml:space="preserve">Figure </w:t>
       </w:r>
-      <w:r>
-        <w:fldChar w:fldCharType="begin"/>
-      </w:r>
-      <w:r>
-        <w:instrText xml:space="preserve"> SEQ Figure \* ARABIC </w:instrText>
-      </w:r>
-      <w:r>
-        <w:fldChar w:fldCharType="separate"/>
-      </w:r>
+      <w:fldSimple w:instr=" SEQ Figure \* ARABIC ">
+        <w:r>
+          <w:rPr>
+            <w:noProof/>
+          </w:rPr>
+          <w:t>8</w:t>
+        </w:r>
+      </w:fldSimple>
+      <w:r>
+        <w:t>:Home Page</w:t>
+      </w:r>
+      <w:r>
+        <w:t>:</w:t>
+      </w:r>
+      <w:r>
+        <w:t xml:space="preserve"> </w:t>
+      </w:r>
+      <w:r>
+        <w:t>Top</w:t>
+      </w:r>
+    </w:p>
+    <w:p>
+      <w:pPr>
+        <w:jc w:val="left"/>
+      </w:pPr>
+      <w:r>
+        <w:tab/>
+      </w:r>
+      <w:r>
+        <w:t>This is the home page of the website.</w:t>
+      </w:r>
+    </w:p>
+    <w:p>
+      <w:pPr>
+        <w:ind w:firstLine="720"/>
+        <w:jc w:val="left"/>
+      </w:pPr>
+      <w:r>
+        <w:t xml:space="preserve">For heading, we use </w:t>
+      </w:r>
+      <w:proofErr w:type="spellStart"/>
+      <w:r>
+        <w:t>css</w:t>
+      </w:r>
+      <w:proofErr w:type="spellEnd"/>
+      <w:r>
+        <w:t xml:space="preserve"> grid to separate the logo and navigation for “About Us”, “Login” and “Register” from each other. </w:t>
+      </w:r>
+      <w:r>
+        <w:t>Then, we fix them to the top of left and right anger of the screen.</w:t>
+      </w:r>
+    </w:p>
+    <w:p>
+      <w:pPr>
+        <w:jc w:val="left"/>
+      </w:pPr>
+      <w:r>
+        <w:tab/>
+        <w:t>For menu, we use flexbox to contain all the element and fix them to the center. All the icon we use is original come from ‘</w:t>
+      </w:r>
+      <w:proofErr w:type="spellStart"/>
+      <w:r>
+        <w:t>Fontawesome</w:t>
+      </w:r>
+      <w:proofErr w:type="spellEnd"/>
+      <w:r>
+        <w:t>’ and ‘</w:t>
+      </w:r>
+      <w:proofErr w:type="spellStart"/>
+      <w:r>
+        <w:t>Flaticon</w:t>
+      </w:r>
+      <w:proofErr w:type="spellEnd"/>
+      <w:r>
+        <w:t>’ website, but we had edited the icon ourselves to fit the use cases.</w:t>
+      </w:r>
+    </w:p>
+    <w:p>
+      <w:pPr>
+        <w:jc w:val="left"/>
+      </w:pPr>
+      <w:r>
+        <w:tab/>
+        <w:t>For the main element, we use a ‘</w:t>
+      </w:r>
+      <w:proofErr w:type="spellStart"/>
+      <w:r>
+        <w:t>Jquery</w:t>
+      </w:r>
+      <w:proofErr w:type="spellEnd"/>
+      <w:r>
+        <w:t>’ plugin call ‘</w:t>
+      </w:r>
+      <w:proofErr w:type="spellStart"/>
+      <w:r>
+        <w:t>Fotorama</w:t>
+      </w:r>
+      <w:proofErr w:type="spellEnd"/>
+      <w:r>
+        <w:t xml:space="preserve">’, which </w:t>
+      </w:r>
+      <w:r>
+        <w:t>lets you</w:t>
+      </w:r>
+      <w:r>
+        <w:t xml:space="preserve"> </w:t>
+      </w:r>
+      <w:r>
+        <w:t>have</w:t>
+      </w:r>
+      <w:r>
+        <w:t xml:space="preserve"> a photographic slideshow gallery.</w:t>
+      </w:r>
+    </w:p>
+    <w:p>
+      <w:pPr>
+        <w:jc w:val="left"/>
+      </w:pPr>
+    </w:p>
+    <w:p>
+      <w:pPr>
+        <w:keepNext/>
+        <w:jc w:val="left"/>
+      </w:pPr>
       <w:r>
         <w:rPr>
           <w:noProof/>
         </w:rPr>
-        <w:t>8</w:t>
-      </w:r>
+        <w:lastRenderedPageBreak/>
+        <w:drawing>
+          <wp:inline distT="0" distB="0" distL="0" distR="0" wp14:anchorId="4D57B139" wp14:editId="34165EC4">
+            <wp:extent cx="5943600" cy="2813050"/>
+            <wp:effectExtent l="0" t="0" r="0" b="6350"/>
+            <wp:docPr id="9" name="Picture 9"/>
+            <wp:cNvGraphicFramePr>
+              <a:graphicFrameLocks xmlns:a="http://schemas.openxmlformats.org/drawingml/2006/main" noChangeAspect="1"/>
+            </wp:cNvGraphicFramePr>
+            <a:graphic xmlns:a="http://schemas.openxmlformats.org/drawingml/2006/main">
+              <a:graphicData uri="http://schemas.openxmlformats.org/drawingml/2006/picture">
+                <pic:pic xmlns:pic="http://schemas.openxmlformats.org/drawingml/2006/picture">
+                  <pic:nvPicPr>
+                    <pic:cNvPr id="1" name=""/>
+                    <pic:cNvPicPr/>
+                  </pic:nvPicPr>
+                  <pic:blipFill rotWithShape="1">
+                    <a:blip r:embed="rId18"/>
+                    <a:srcRect t="12623"/>
+                    <a:stretch/>
+                  </pic:blipFill>
+                  <pic:spPr bwMode="auto">
+                    <a:xfrm>
+                      <a:off x="0" y="0"/>
+                      <a:ext cx="5943600" cy="2813050"/>
+                    </a:xfrm>
+                    <a:prstGeom prst="rect">
+                      <a:avLst/>
+                    </a:prstGeom>
+                    <a:ln>
+                      <a:noFill/>
+                    </a:ln>
+                    <a:extLst>
+                      <a:ext uri="{53640926-AAD7-44D8-BBD7-CCE9431645EC}">
+                        <a14:shadowObscured xmlns:a14="http://schemas.microsoft.com/office/drawing/2010/main"/>
+                      </a:ext>
+                    </a:extLst>
+                  </pic:spPr>
+                </pic:pic>
+              </a:graphicData>
+            </a:graphic>
+          </wp:inline>
+        </w:drawing>
+      </w:r>
+    </w:p>
+    <w:p>
+      <w:r>
+        <w:t xml:space="preserve">Figure </w:t>
+      </w:r>
+      <w:fldSimple w:instr=" SEQ Figure \* ARABIC ">
+        <w:r>
+          <w:rPr>
+            <w:noProof/>
+          </w:rPr>
+          <w:t>9</w:t>
+        </w:r>
+      </w:fldSimple>
+      <w:r>
+        <w:t>: Home Page</w:t>
+      </w:r>
+      <w:r>
+        <w:t>:</w:t>
+      </w:r>
+      <w:r>
+        <w:t xml:space="preserve"> </w:t>
+      </w:r>
+      <w:r>
+        <w:t>Bottom</w:t>
+      </w:r>
+    </w:p>
+    <w:p>
+      <w:pPr>
+        <w:jc w:val="both"/>
+      </w:pPr>
+      <w:r>
+        <w:tab/>
+        <w:t xml:space="preserve">For footer, we spread them into three </w:t>
+      </w:r>
+      <w:r>
+        <w:t>containers</w:t>
+      </w:r>
+      <w:r>
+        <w:t>, ‘</w:t>
+      </w:r>
+      <w:proofErr w:type="spellStart"/>
+      <w:r>
+        <w:t>footTop</w:t>
+      </w:r>
+      <w:proofErr w:type="spellEnd"/>
+      <w:r>
+        <w:t>’, ‘</w:t>
+      </w:r>
+      <w:proofErr w:type="spellStart"/>
+      <w:r>
+        <w:t>footMain</w:t>
+      </w:r>
+      <w:proofErr w:type="spellEnd"/>
+      <w:r>
+        <w:t>’ and ‘</w:t>
+      </w:r>
+      <w:proofErr w:type="spellStart"/>
+      <w:r>
+        <w:t>footBot</w:t>
+      </w:r>
+      <w:proofErr w:type="spellEnd"/>
+      <w:r>
+        <w:t>’. ‘</w:t>
+      </w:r>
+      <w:proofErr w:type="spellStart"/>
+      <w:r>
+        <w:t>footTop</w:t>
+      </w:r>
+      <w:proofErr w:type="spellEnd"/>
+      <w:r>
+        <w:t xml:space="preserve">’ contain the contact info, </w:t>
+      </w:r>
+      <w:r>
+        <w:t>‘</w:t>
+      </w:r>
+      <w:proofErr w:type="spellStart"/>
+      <w:r>
+        <w:t>footMain</w:t>
+      </w:r>
+      <w:proofErr w:type="spellEnd"/>
+      <w:r>
+        <w:t>’</w:t>
+      </w:r>
+      <w:r>
+        <w:t xml:space="preserve"> contain</w:t>
+      </w:r>
+      <w:r>
+        <w:t xml:space="preserve"> all our linked page, social media and the store for the app, ‘</w:t>
+      </w:r>
+      <w:proofErr w:type="spellStart"/>
+      <w:r>
+        <w:t>footBot</w:t>
+      </w:r>
+      <w:proofErr w:type="spellEnd"/>
+      <w:r>
+        <w:t>’ contain copyright mark and terms and condition.</w:t>
+      </w:r>
+    </w:p>
+    <w:p>
+      <w:pPr>
+        <w:jc w:val="both"/>
+      </w:pPr>
+      <w:r>
+        <w:tab/>
+        <w:t xml:space="preserve">We use flexbox to layout </w:t>
+      </w:r>
+      <w:r>
+        <w:t>‘</w:t>
+      </w:r>
+      <w:proofErr w:type="spellStart"/>
+      <w:r>
+        <w:t>footTop</w:t>
+      </w:r>
+      <w:proofErr w:type="spellEnd"/>
+      <w:r>
+        <w:t>’</w:t>
+      </w:r>
+      <w:r>
+        <w:t xml:space="preserve"> and</w:t>
+      </w:r>
+      <w:r>
+        <w:t xml:space="preserve"> ‘</w:t>
+      </w:r>
+      <w:proofErr w:type="spellStart"/>
+      <w:r>
+        <w:t>footMain</w:t>
+      </w:r>
+      <w:proofErr w:type="spellEnd"/>
+      <w:r>
+        <w:t>’</w:t>
+      </w:r>
+      <w:r>
+        <w:t xml:space="preserve">, </w:t>
+      </w:r>
+      <w:proofErr w:type="spellStart"/>
+      <w:r>
+        <w:t>css</w:t>
+      </w:r>
+      <w:proofErr w:type="spellEnd"/>
+      <w:r>
+        <w:t xml:space="preserve"> grid to layout </w:t>
+      </w:r>
+      <w:r>
+        <w:t>‘</w:t>
+      </w:r>
+      <w:proofErr w:type="spellStart"/>
+      <w:r>
+        <w:t>footBot</w:t>
+      </w:r>
+      <w:proofErr w:type="spellEnd"/>
+      <w:r>
+        <w:t>’</w:t>
+      </w:r>
+      <w:r>
+        <w:t>.</w:t>
+      </w:r>
+    </w:p>
+    <w:p>
+      <w:pPr>
+        <w:jc w:val="both"/>
+      </w:pPr>
+      <w:r>
+        <w:tab/>
+        <w:t xml:space="preserve">In </w:t>
+      </w:r>
+      <w:r>
+        <w:t>‘</w:t>
+      </w:r>
+      <w:proofErr w:type="spellStart"/>
+      <w:r>
+        <w:t>footMain</w:t>
+      </w:r>
+      <w:proofErr w:type="spellEnd"/>
+      <w:r>
+        <w:t>’</w:t>
+      </w:r>
+      <w:r>
+        <w:t xml:space="preserve"> session, we included 4 </w:t>
+      </w:r>
+      <w:proofErr w:type="spellStart"/>
+      <w:r>
+        <w:t>dropdrown</w:t>
+      </w:r>
+      <w:proofErr w:type="spellEnd"/>
+      <w:r>
+        <w:t xml:space="preserve"> list to navigate to the subpage. We also used Font Awesome 5 icon for our social media link.</w:t>
+      </w:r>
+    </w:p>
+    <w:p>
+      <w:pPr>
+        <w:jc w:val="both"/>
+      </w:pPr>
+      <w:r>
+        <w:tab/>
+        <w:t>All the header, menu and footer elements will carry on for rest of the page.</w:t>
+      </w:r>
+    </w:p>
+    <w:p>
+      <w:pPr>
+        <w:jc w:val="left"/>
+      </w:pPr>
+      <w:r>
+        <w:br w:type="page"/>
+      </w:r>
+    </w:p>
+    <w:p>
+      <w:pPr>
+        <w:jc w:val="both"/>
+      </w:pPr>
       <w:r>
         <w:rPr>
           <w:noProof/>
         </w:rPr>
-        <w:fldChar w:fldCharType="end"/>
-      </w:r>
-      <w:r>
-        <w:t>:Home Page</w:t>
+        <w:lastRenderedPageBreak/>
+        <w:drawing>
+          <wp:inline distT="0" distB="0" distL="0" distR="0" wp14:anchorId="0CEF51D9" wp14:editId="51D81383">
+            <wp:extent cx="5943600" cy="2997200"/>
+            <wp:effectExtent l="0" t="0" r="0" b="0"/>
+            <wp:docPr id="10" name="Picture 10"/>
+            <wp:cNvGraphicFramePr>
+              <a:graphicFrameLocks xmlns:a="http://schemas.openxmlformats.org/drawingml/2006/main" noChangeAspect="1"/>
+            </wp:cNvGraphicFramePr>
+            <a:graphic xmlns:a="http://schemas.openxmlformats.org/drawingml/2006/main">
+              <a:graphicData uri="http://schemas.openxmlformats.org/drawingml/2006/picture">
+                <pic:pic xmlns:pic="http://schemas.openxmlformats.org/drawingml/2006/picture">
+                  <pic:nvPicPr>
+                    <pic:cNvPr id="1" name=""/>
+                    <pic:cNvPicPr/>
+                  </pic:nvPicPr>
+                  <pic:blipFill rotWithShape="1">
+                    <a:blip r:embed="rId19"/>
+                    <a:srcRect t="6904"/>
+                    <a:stretch/>
+                  </pic:blipFill>
+                  <pic:spPr bwMode="auto">
+                    <a:xfrm>
+                      <a:off x="0" y="0"/>
+                      <a:ext cx="5943600" cy="2997200"/>
+                    </a:xfrm>
+                    <a:prstGeom prst="rect">
+                      <a:avLst/>
+                    </a:prstGeom>
+                    <a:ln>
+                      <a:noFill/>
+                    </a:ln>
+                    <a:extLst>
+                      <a:ext uri="{53640926-AAD7-44D8-BBD7-CCE9431645EC}">
+                        <a14:shadowObscured xmlns:a14="http://schemas.microsoft.com/office/drawing/2010/main"/>
+                      </a:ext>
+                    </a:extLst>
+                  </pic:spPr>
+                </pic:pic>
+              </a:graphicData>
+            </a:graphic>
+          </wp:inline>
+        </w:drawing>
       </w:r>
     </w:p>
     <w:p>
-      <w:pPr>
-        <w:jc w:val="left"/>
-      </w:pPr>
-      <w:r>
-        <w:tab/>
-      </w:r>
-      <w:r>
-        <w:t>This is the home page of the website.</w:t>
+      <w:r>
+        <w:t xml:space="preserve">Figure </w:t>
+      </w:r>
+      <w:fldSimple w:instr=" SEQ Figure \* ARABIC ">
+        <w:r>
+          <w:rPr>
+            <w:noProof/>
+          </w:rPr>
+          <w:t>10</w:t>
+        </w:r>
+      </w:fldSimple>
+      <w:r>
+        <w:t xml:space="preserve">: </w:t>
+      </w:r>
+      <w:proofErr w:type="spellStart"/>
+      <w:r>
+        <w:t>Activ</w:t>
+      </w:r>
+      <w:proofErr w:type="spellEnd"/>
+      <w:r>
+        <w:t xml:space="preserve"> Page:</w:t>
+      </w:r>
+      <w:r>
+        <w:t xml:space="preserve"> </w:t>
+      </w:r>
+      <w:r>
+        <w:t>Top</w:t>
       </w:r>
     </w:p>
     <w:p>
       <w:pPr>
-        <w:ind w:firstLine="720"/>
-        <w:jc w:val="left"/>
-      </w:pPr>
-      <w:r>
-        <w:t xml:space="preserve">For heading, we use </w:t>
+        <w:jc w:val="both"/>
+      </w:pPr>
+      <w:r>
+        <w:tab/>
+      </w:r>
+      <w:r>
+        <w:t xml:space="preserve">We had modified a bit for the header to make it more </w:t>
       </w:r>
       <w:proofErr w:type="spellStart"/>
       <w:r>
-        <w:t>css</w:t>
+        <w:t>fitable</w:t>
       </w:r>
       <w:proofErr w:type="spellEnd"/>
       <w:r>
-        <w:t xml:space="preserve"> grid to separate the logo and navigation for “About Us”, “Login” and “Register” from each other. </w:t>
-      </w:r>
-      <w:r>
-        <w:t>Then, we fix them to the top of left and right anger of the screen.</w:t>
-      </w:r>
-    </w:p>
-    <w:p>
-      <w:pPr>
-        <w:jc w:val="left"/>
-      </w:pPr>
-      <w:r>
-        <w:tab/>
-        <w:t>For menu, we use flexbox to contain all the element and fix them to the center. All the icon we use is original come from ‘</w:t>
-      </w:r>
-      <w:proofErr w:type="spellStart"/>
-      <w:r>
-        <w:t>Fontawesome</w:t>
-      </w:r>
-      <w:proofErr w:type="spellEnd"/>
-      <w:r>
-        <w:t>’ and ‘</w:t>
-      </w:r>
-      <w:proofErr w:type="spellStart"/>
-      <w:r>
-        <w:t>Flaticon</w:t>
-      </w:r>
-      <w:proofErr w:type="spellEnd"/>
-      <w:r>
-        <w:t>’ website, but we had edited the icon ourselves to fit the use cases.</w:t>
-      </w:r>
-    </w:p>
-    <w:p>
-      <w:pPr>
-        <w:jc w:val="left"/>
-      </w:pPr>
-      <w:r>
-        <w:tab/>
-        <w:t>For the main element, we use a ‘</w:t>
-      </w:r>
-      <w:proofErr w:type="spellStart"/>
-      <w:r>
-        <w:t>Jquery</w:t>
-      </w:r>
-      <w:proofErr w:type="spellEnd"/>
-      <w:r>
-        <w:t>’ plugin call ‘</w:t>
-      </w:r>
-      <w:proofErr w:type="spellStart"/>
-      <w:r>
-        <w:t>Fotorama</w:t>
-      </w:r>
-      <w:proofErr w:type="spellEnd"/>
-      <w:r>
-        <w:t xml:space="preserve">’, which </w:t>
-      </w:r>
-      <w:r>
-        <w:t>lets you</w:t>
-      </w:r>
-      <w:r>
         <w:t xml:space="preserve"> </w:t>
       </w:r>
-      <w:proofErr w:type="gramStart"/>
-      <w:r>
-        <w:t>having</w:t>
-      </w:r>
-      <w:proofErr w:type="gramEnd"/>
-      <w:r>
-        <w:t xml:space="preserve"> a photographic slideshow gallery.</w:t>
-      </w:r>
+      <w:bookmarkStart w:id="0" w:name="_GoBack"/>
+      <w:bookmarkEnd w:id="0"/>
       <w:r>
         <w:br w:type="page"/>
       </w:r>
@@ -7948,27 +8209,9 @@
   </w:num>
   <w:num w:numId="3">
     <w:abstractNumId w:val="2"/>
-    <w:lvlOverride w:ilvl="0"/>
-    <w:lvlOverride w:ilvl="1"/>
-    <w:lvlOverride w:ilvl="2"/>
-    <w:lvlOverride w:ilvl="3"/>
-    <w:lvlOverride w:ilvl="4"/>
-    <w:lvlOverride w:ilvl="5"/>
-    <w:lvlOverride w:ilvl="6"/>
-    <w:lvlOverride w:ilvl="7"/>
-    <w:lvlOverride w:ilvl="8"/>
   </w:num>
   <w:num w:numId="4">
     <w:abstractNumId w:val="1"/>
-    <w:lvlOverride w:ilvl="0"/>
-    <w:lvlOverride w:ilvl="1"/>
-    <w:lvlOverride w:ilvl="2"/>
-    <w:lvlOverride w:ilvl="3"/>
-    <w:lvlOverride w:ilvl="4"/>
-    <w:lvlOverride w:ilvl="5"/>
-    <w:lvlOverride w:ilvl="6"/>
-    <w:lvlOverride w:ilvl="7"/>
-    <w:lvlOverride w:ilvl="8"/>
   </w:num>
 </w:numbering>
 </file>
@@ -8096,6 +8339,7 @@
     <w:lsdException w:name="HTML Sample" w:semiHidden="1" w:unhideWhenUsed="1"/>
     <w:lsdException w:name="HTML Typewriter" w:semiHidden="1" w:unhideWhenUsed="1"/>
     <w:lsdException w:name="HTML Variable" w:semiHidden="1" w:unhideWhenUsed="1"/>
+    <w:lsdException w:name="Normal Table" w:semiHidden="1" w:unhideWhenUsed="1"/>
     <w:lsdException w:name="annotation subject" w:semiHidden="1" w:unhideWhenUsed="1"/>
     <w:lsdException w:name="No List" w:semiHidden="1" w:unhideWhenUsed="1"/>
     <w:lsdException w:name="Outline List 1" w:semiHidden="1" w:unhideWhenUsed="1"/>
@@ -8142,8 +8386,10 @@
     <w:lsdException w:name="Table Subtle 2" w:semiHidden="1" w:unhideWhenUsed="1"/>
     <w:lsdException w:name="Table Web 1" w:semiHidden="1" w:unhideWhenUsed="1"/>
     <w:lsdException w:name="Table Web 2" w:semiHidden="1" w:unhideWhenUsed="1"/>
+    <w:lsdException w:name="Table Web 3" w:semiHidden="1" w:unhideWhenUsed="1"/>
     <w:lsdException w:name="Balloon Text" w:semiHidden="1" w:unhideWhenUsed="1"/>
     <w:lsdException w:name="Table Grid" w:uiPriority="59"/>
+    <w:lsdException w:name="Table Theme" w:semiHidden="1" w:unhideWhenUsed="1"/>
     <w:lsdException w:name="Placeholder Text" w:semiHidden="1"/>
     <w:lsdException w:name="No Spacing" w:uiPriority="1" w:qFormat="1"/>
     <w:lsdException w:name="Light Shading" w:uiPriority="60"/>
@@ -8381,6 +8627,7 @@
   <w:style w:type="character" w:default="1" w:styleId="DefaultParagraphFont">
     <w:name w:val="Default Paragraph Font"/>
     <w:uiPriority w:val="1"/>
+    <w:semiHidden/>
     <w:unhideWhenUsed/>
   </w:style>
   <w:style w:type="table" w:default="1" w:styleId="TableNormal">
@@ -8874,7 +9121,7 @@
 </file>
 
 <file path=customXml/itemProps1.xml><?xml version="1.0" encoding="utf-8"?>
-<ds:datastoreItem xmlns:ds="http://schemas.openxmlformats.org/officeDocument/2006/customXml" ds:itemID="{9A86122A-C0D5-4CAA-8AC0-3EEABF0BA0DC}">
+<ds:datastoreItem xmlns:ds="http://schemas.openxmlformats.org/officeDocument/2006/customXml" ds:itemID="{771CD1C3-64A9-443C-B33E-AC9064BDF981}">
   <ds:schemaRefs>
     <ds:schemaRef ds:uri="http://schemas.openxmlformats.org/officeDocument/2006/bibliography"/>
   </ds:schemaRefs>

--- a/assignment 2 Dip204.docx
+++ b/assignment 2 Dip204.docx
@@ -402,19 +402,11 @@
                 <w:sz w:val="22"/>
               </w:rPr>
             </w:pPr>
-            <w:proofErr w:type="spellStart"/>
-            <w:r>
-              <w:rPr>
-                <w:sz w:val="22"/>
-              </w:rPr>
-              <w:t>Adrean</w:t>
-            </w:r>
-            <w:proofErr w:type="spellEnd"/>
-            <w:r>
-              <w:rPr>
-                <w:sz w:val="22"/>
-              </w:rPr>
-              <w:t xml:space="preserve"> Chong</w:t>
+            <w:r>
+              <w:rPr>
+                <w:sz w:val="22"/>
+              </w:rPr>
+              <w:t>Adrean Chong</w:t>
             </w:r>
           </w:p>
         </w:tc>
@@ -989,30 +981,8 @@
               <w:rPr>
                 <w:sz w:val="22"/>
               </w:rPr>
-              <w:t xml:space="preserve"> </w:t>
-            </w:r>
-            <w:proofErr w:type="spellStart"/>
-            <w:r>
-              <w:rPr>
-                <w:sz w:val="22"/>
-              </w:rPr>
-              <w:t>Naline</w:t>
-            </w:r>
-            <w:proofErr w:type="spellEnd"/>
-            <w:r>
-              <w:rPr>
-                <w:sz w:val="22"/>
-              </w:rPr>
-              <w:t xml:space="preserve"> &amp; Dr. </w:t>
-            </w:r>
-            <w:proofErr w:type="spellStart"/>
-            <w:r>
-              <w:rPr>
-                <w:sz w:val="22"/>
-              </w:rPr>
-              <w:t>Qayoom</w:t>
-            </w:r>
-            <w:proofErr w:type="spellEnd"/>
+              <w:t xml:space="preserve"> Naline &amp; Dr. Qayoom</w:t>
+            </w:r>
           </w:p>
         </w:tc>
         <w:tc>
@@ -1420,27 +1390,7 @@
           <w:szCs w:val="20"/>
           <w:lang w:eastAsia="en-US"/>
         </w:rPr>
-        <w:t xml:space="preserve">I/We have read and understood the </w:t>
-      </w:r>
-      <w:proofErr w:type="spellStart"/>
-      <w:r>
-        <w:rPr>
-          <w:rFonts w:eastAsia="宋体" w:cs="Times New Roman"/>
-          <w:sz w:val="20"/>
-          <w:szCs w:val="20"/>
-          <w:lang w:eastAsia="en-US"/>
-        </w:rPr>
-        <w:t>Programme</w:t>
-      </w:r>
-      <w:proofErr w:type="spellEnd"/>
-      <w:r>
-        <w:rPr>
-          <w:rFonts w:eastAsia="宋体" w:cs="Times New Roman"/>
-          <w:sz w:val="20"/>
-          <w:szCs w:val="20"/>
-          <w:lang w:eastAsia="en-US"/>
-        </w:rPr>
-        <w:t xml:space="preserve"> Handbook that explains on </w:t>
+        <w:t xml:space="preserve">I/We have read and understood the Programme Handbook that explains on </w:t>
       </w:r>
       <w:r>
         <w:rPr>
@@ -2916,14 +2866,27 @@
       <w:r>
         <w:t xml:space="preserve">Figure </w:t>
       </w:r>
-      <w:fldSimple w:instr=" SEQ Figure \* ARABIC ">
-        <w:r>
-          <w:rPr>
-            <w:noProof/>
-          </w:rPr>
-          <w:t>2</w:t>
-        </w:r>
-      </w:fldSimple>
+      <w:r>
+        <w:fldChar w:fldCharType="begin"/>
+      </w:r>
+      <w:r>
+        <w:instrText xml:space="preserve"> SEQ Figure \* ARABIC </w:instrText>
+      </w:r>
+      <w:r>
+        <w:fldChar w:fldCharType="separate"/>
+      </w:r>
+      <w:r>
+        <w:rPr>
+          <w:noProof/>
+        </w:rPr>
+        <w:t>2</w:t>
+      </w:r>
+      <w:r>
+        <w:rPr>
+          <w:noProof/>
+        </w:rPr>
+        <w:fldChar w:fldCharType="end"/>
+      </w:r>
       <w:r>
         <w:t>: Activ.html checking</w:t>
       </w:r>
@@ -2978,14 +2941,27 @@
       <w:r>
         <w:t xml:space="preserve">Figure </w:t>
       </w:r>
-      <w:fldSimple w:instr=" SEQ Figure \* ARABIC ">
-        <w:r>
-          <w:rPr>
-            <w:noProof/>
-          </w:rPr>
-          <w:t>3</w:t>
-        </w:r>
-      </w:fldSimple>
+      <w:r>
+        <w:fldChar w:fldCharType="begin"/>
+      </w:r>
+      <w:r>
+        <w:instrText xml:space="preserve"> SEQ Figure \* ARABIC </w:instrText>
+      </w:r>
+      <w:r>
+        <w:fldChar w:fldCharType="separate"/>
+      </w:r>
+      <w:r>
+        <w:rPr>
+          <w:noProof/>
+        </w:rPr>
+        <w:t>3</w:t>
+      </w:r>
+      <w:r>
+        <w:rPr>
+          <w:noProof/>
+        </w:rPr>
+        <w:fldChar w:fldCharType="end"/>
+      </w:r>
       <w:r>
         <w:t>:Search.html checking</w:t>
       </w:r>
@@ -3040,14 +3016,27 @@
       <w:r>
         <w:t xml:space="preserve">Figure </w:t>
       </w:r>
-      <w:fldSimple w:instr=" SEQ Figure \* ARABIC ">
-        <w:r>
-          <w:rPr>
-            <w:noProof/>
-          </w:rPr>
-          <w:t>4</w:t>
-        </w:r>
-      </w:fldSimple>
+      <w:r>
+        <w:fldChar w:fldCharType="begin"/>
+      </w:r>
+      <w:r>
+        <w:instrText xml:space="preserve"> SEQ Figure \* ARABIC </w:instrText>
+      </w:r>
+      <w:r>
+        <w:fldChar w:fldCharType="separate"/>
+      </w:r>
+      <w:r>
+        <w:rPr>
+          <w:noProof/>
+        </w:rPr>
+        <w:t>4</w:t>
+      </w:r>
+      <w:r>
+        <w:rPr>
+          <w:noProof/>
+        </w:rPr>
+        <w:fldChar w:fldCharType="end"/>
+      </w:r>
       <w:r>
         <w:t>:Market.html checking</w:t>
       </w:r>
@@ -3103,14 +3092,27 @@
       <w:r>
         <w:t xml:space="preserve">Figure </w:t>
       </w:r>
-      <w:fldSimple w:instr=" SEQ Figure \* ARABIC ">
-        <w:r>
-          <w:rPr>
-            <w:noProof/>
-          </w:rPr>
-          <w:t>5</w:t>
-        </w:r>
-      </w:fldSimple>
+      <w:r>
+        <w:fldChar w:fldCharType="begin"/>
+      </w:r>
+      <w:r>
+        <w:instrText xml:space="preserve"> SEQ Figure \* ARABIC </w:instrText>
+      </w:r>
+      <w:r>
+        <w:fldChar w:fldCharType="separate"/>
+      </w:r>
+      <w:r>
+        <w:rPr>
+          <w:noProof/>
+        </w:rPr>
+        <w:t>5</w:t>
+      </w:r>
+      <w:r>
+        <w:rPr>
+          <w:noProof/>
+        </w:rPr>
+        <w:fldChar w:fldCharType="end"/>
+      </w:r>
       <w:r>
         <w:t>:Login.html checking</w:t>
       </w:r>
@@ -3172,14 +3174,27 @@
       <w:r>
         <w:t xml:space="preserve">Figure </w:t>
       </w:r>
-      <w:fldSimple w:instr=" SEQ Figure \* ARABIC ">
-        <w:r>
-          <w:rPr>
-            <w:noProof/>
-          </w:rPr>
-          <w:t>6</w:t>
-        </w:r>
-      </w:fldSimple>
+      <w:r>
+        <w:fldChar w:fldCharType="begin"/>
+      </w:r>
+      <w:r>
+        <w:instrText xml:space="preserve"> SEQ Figure \* ARABIC </w:instrText>
+      </w:r>
+      <w:r>
+        <w:fldChar w:fldCharType="separate"/>
+      </w:r>
+      <w:r>
+        <w:rPr>
+          <w:noProof/>
+        </w:rPr>
+        <w:t>6</w:t>
+      </w:r>
+      <w:r>
+        <w:rPr>
+          <w:noProof/>
+        </w:rPr>
+        <w:fldChar w:fldCharType="end"/>
+      </w:r>
       <w:r>
         <w:t>:Register.html checking</w:t>
       </w:r>
@@ -3234,14 +3249,27 @@
       <w:r>
         <w:t xml:space="preserve">Figure </w:t>
       </w:r>
-      <w:fldSimple w:instr=" SEQ Figure \* ARABIC ">
-        <w:r>
-          <w:rPr>
-            <w:noProof/>
-          </w:rPr>
-          <w:t>7</w:t>
-        </w:r>
-      </w:fldSimple>
+      <w:r>
+        <w:fldChar w:fldCharType="begin"/>
+      </w:r>
+      <w:r>
+        <w:instrText xml:space="preserve"> SEQ Figure \* ARABIC </w:instrText>
+      </w:r>
+      <w:r>
+        <w:fldChar w:fldCharType="separate"/>
+      </w:r>
+      <w:r>
+        <w:rPr>
+          <w:noProof/>
+        </w:rPr>
+        <w:t>7</w:t>
+      </w:r>
+      <w:r>
+        <w:rPr>
+          <w:noProof/>
+        </w:rPr>
+        <w:fldChar w:fldCharType="end"/>
+      </w:r>
       <w:r>
         <w:t>:CSS checking</w:t>
       </w:r>
@@ -3312,14 +3340,27 @@
       <w:r>
         <w:t xml:space="preserve">Figure </w:t>
       </w:r>
-      <w:fldSimple w:instr=" SEQ Figure \* ARABIC ">
-        <w:r>
-          <w:rPr>
-            <w:noProof/>
-          </w:rPr>
-          <w:t>8</w:t>
-        </w:r>
-      </w:fldSimple>
+      <w:r>
+        <w:fldChar w:fldCharType="begin"/>
+      </w:r>
+      <w:r>
+        <w:instrText xml:space="preserve"> SEQ Figure \* ARABIC </w:instrText>
+      </w:r>
+      <w:r>
+        <w:fldChar w:fldCharType="separate"/>
+      </w:r>
+      <w:r>
+        <w:rPr>
+          <w:noProof/>
+        </w:rPr>
+        <w:t>8</w:t>
+      </w:r>
+      <w:r>
+        <w:rPr>
+          <w:noProof/>
+        </w:rPr>
+        <w:fldChar w:fldCharType="end"/>
+      </w:r>
       <w:r>
         <w:t>:Home Page</w:t>
       </w:r>
@@ -3350,15 +3391,7 @@
         <w:jc w:val="left"/>
       </w:pPr>
       <w:r>
-        <w:t xml:space="preserve">For heading, we use </w:t>
-      </w:r>
-      <w:proofErr w:type="spellStart"/>
-      <w:r>
-        <w:t>css</w:t>
-      </w:r>
-      <w:proofErr w:type="spellEnd"/>
-      <w:r>
-        <w:t xml:space="preserve"> grid to separate the logo and navigation for “About Us”, “Login” and “Register” from each other. </w:t>
+        <w:t xml:space="preserve">For heading, we use css grid to separate the logo and navigation for “About Us”, “Login” and “Register” from each other. </w:t>
       </w:r>
       <w:r>
         <w:t>Then, we fix them to the top of left and right anger of the screen.</w:t>
@@ -3370,23 +3403,7 @@
       </w:pPr>
       <w:r>
         <w:tab/>
-        <w:t>For menu, we use flexbox to contain all the element and fix them to the center. All the icon we use is original come from ‘</w:t>
-      </w:r>
-      <w:proofErr w:type="spellStart"/>
-      <w:r>
-        <w:t>Fontawesome</w:t>
-      </w:r>
-      <w:proofErr w:type="spellEnd"/>
-      <w:r>
-        <w:t>’ and ‘</w:t>
-      </w:r>
-      <w:proofErr w:type="spellStart"/>
-      <w:r>
-        <w:t>Flaticon</w:t>
-      </w:r>
-      <w:proofErr w:type="spellEnd"/>
-      <w:r>
-        <w:t>’ website, but we had edited the icon ourselves to fit the use cases.</w:t>
+        <w:t>For menu, we use flexbox to contain all the element and fix them to the center. All the icon we use is original come from ‘Fontawesome’ and ‘Flaticon’ website, but we had edited the icon ourselves to fit the use cases.</w:t>
       </w:r>
     </w:p>
     <w:p>
@@ -3395,23 +3412,7 @@
       </w:pPr>
       <w:r>
         <w:tab/>
-        <w:t>For the main element, we use a ‘</w:t>
-      </w:r>
-      <w:proofErr w:type="spellStart"/>
-      <w:r>
-        <w:t>Jquery</w:t>
-      </w:r>
-      <w:proofErr w:type="spellEnd"/>
-      <w:r>
-        <w:t>’ plugin call ‘</w:t>
-      </w:r>
-      <w:proofErr w:type="spellStart"/>
-      <w:r>
-        <w:t>Fotorama</w:t>
-      </w:r>
-      <w:proofErr w:type="spellEnd"/>
-      <w:r>
-        <w:t xml:space="preserve">’, which </w:t>
+        <w:t xml:space="preserve">For the main element, we use a ‘Jquery’ plugin call ‘Fotorama’, which </w:t>
       </w:r>
       <w:r>
         <w:t>lets you</w:t>
@@ -3489,14 +3490,27 @@
       <w:r>
         <w:t xml:space="preserve">Figure </w:t>
       </w:r>
-      <w:fldSimple w:instr=" SEQ Figure \* ARABIC ">
-        <w:r>
-          <w:rPr>
-            <w:noProof/>
-          </w:rPr>
-          <w:t>9</w:t>
-        </w:r>
-      </w:fldSimple>
+      <w:r>
+        <w:fldChar w:fldCharType="begin"/>
+      </w:r>
+      <w:r>
+        <w:instrText xml:space="preserve"> SEQ Figure \* ARABIC </w:instrText>
+      </w:r>
+      <w:r>
+        <w:fldChar w:fldCharType="separate"/>
+      </w:r>
+      <w:r>
+        <w:rPr>
+          <w:noProof/>
+        </w:rPr>
+        <w:t>9</w:t>
+      </w:r>
+      <w:r>
+        <w:rPr>
+          <w:noProof/>
+        </w:rPr>
+        <w:fldChar w:fldCharType="end"/>
+      </w:r>
       <w:r>
         <w:t>: Home Page</w:t>
       </w:r>
@@ -3522,64 +3536,10 @@
         <w:t>containers</w:t>
       </w:r>
       <w:r>
-        <w:t>, ‘</w:t>
-      </w:r>
-      <w:proofErr w:type="spellStart"/>
-      <w:r>
-        <w:t>footTop</w:t>
-      </w:r>
-      <w:proofErr w:type="spellEnd"/>
-      <w:r>
-        <w:t>’, ‘</w:t>
-      </w:r>
-      <w:proofErr w:type="spellStart"/>
-      <w:r>
-        <w:t>footMain</w:t>
-      </w:r>
-      <w:proofErr w:type="spellEnd"/>
-      <w:r>
-        <w:t>’ and ‘</w:t>
-      </w:r>
-      <w:proofErr w:type="spellStart"/>
-      <w:r>
-        <w:t>footBot</w:t>
-      </w:r>
-      <w:proofErr w:type="spellEnd"/>
-      <w:r>
-        <w:t>’. ‘</w:t>
-      </w:r>
-      <w:proofErr w:type="spellStart"/>
-      <w:r>
-        <w:t>footTop</w:t>
-      </w:r>
-      <w:proofErr w:type="spellEnd"/>
-      <w:r>
-        <w:t xml:space="preserve">’ contain the contact info, </w:t>
-      </w:r>
-      <w:r>
-        <w:t>‘</w:t>
-      </w:r>
-      <w:proofErr w:type="spellStart"/>
-      <w:r>
-        <w:t>footMain</w:t>
-      </w:r>
-      <w:proofErr w:type="spellEnd"/>
-      <w:r>
-        <w:t>’</w:t>
-      </w:r>
-      <w:r>
-        <w:t xml:space="preserve"> contain</w:t>
-      </w:r>
-      <w:r>
-        <w:t xml:space="preserve"> all our linked page, social media and the store for the app, ‘</w:t>
-      </w:r>
-      <w:proofErr w:type="spellStart"/>
-      <w:r>
-        <w:t>footBot</w:t>
-      </w:r>
-      <w:proofErr w:type="spellEnd"/>
-      <w:r>
-        <w:t>’ contain copyright mark and terms and condition.</w:t>
+        <w:t>, ‘footTop’, ‘footMain’ and ‘footBot’. ‘footTop’ contain the contact info, ‘footMain’ contain</w:t>
+      </w:r>
+      <w:r>
+        <w:t xml:space="preserve"> all our linked page, social media and the store for the app, ‘footBot’ contain copyright mark and terms and condition.</w:t>
       </w:r>
     </w:p>
     <w:p>
@@ -3588,57 +3548,7 @@
       </w:pPr>
       <w:r>
         <w:tab/>
-        <w:t xml:space="preserve">We use flexbox to layout </w:t>
-      </w:r>
-      <w:r>
-        <w:t>‘</w:t>
-      </w:r>
-      <w:proofErr w:type="spellStart"/>
-      <w:r>
-        <w:t>footTop</w:t>
-      </w:r>
-      <w:proofErr w:type="spellEnd"/>
-      <w:r>
-        <w:t>’</w:t>
-      </w:r>
-      <w:r>
-        <w:t xml:space="preserve"> and</w:t>
-      </w:r>
-      <w:r>
-        <w:t xml:space="preserve"> ‘</w:t>
-      </w:r>
-      <w:proofErr w:type="spellStart"/>
-      <w:r>
-        <w:t>footMain</w:t>
-      </w:r>
-      <w:proofErr w:type="spellEnd"/>
-      <w:r>
-        <w:t>’</w:t>
-      </w:r>
-      <w:r>
-        <w:t xml:space="preserve">, </w:t>
-      </w:r>
-      <w:proofErr w:type="spellStart"/>
-      <w:r>
-        <w:t>css</w:t>
-      </w:r>
-      <w:proofErr w:type="spellEnd"/>
-      <w:r>
-        <w:t xml:space="preserve"> grid to layout </w:t>
-      </w:r>
-      <w:r>
-        <w:t>‘</w:t>
-      </w:r>
-      <w:proofErr w:type="spellStart"/>
-      <w:r>
-        <w:t>footBot</w:t>
-      </w:r>
-      <w:proofErr w:type="spellEnd"/>
-      <w:r>
-        <w:t>’</w:t>
-      </w:r>
-      <w:r>
-        <w:t>.</w:t>
+        <w:t>We use flexbox to layout ‘footTop’ and ‘footMain’, css grid to layout ‘footBot’.</w:t>
       </w:r>
     </w:p>
     <w:p>
@@ -3647,29 +3557,7 @@
       </w:pPr>
       <w:r>
         <w:tab/>
-        <w:t xml:space="preserve">In </w:t>
-      </w:r>
-      <w:r>
-        <w:t>‘</w:t>
-      </w:r>
-      <w:proofErr w:type="spellStart"/>
-      <w:r>
-        <w:t>footMain</w:t>
-      </w:r>
-      <w:proofErr w:type="spellEnd"/>
-      <w:r>
-        <w:t>’</w:t>
-      </w:r>
-      <w:r>
-        <w:t xml:space="preserve"> session, we included 4 </w:t>
-      </w:r>
-      <w:proofErr w:type="spellStart"/>
-      <w:r>
-        <w:t>dropdrown</w:t>
-      </w:r>
-      <w:proofErr w:type="spellEnd"/>
-      <w:r>
-        <w:t xml:space="preserve"> list to navigate to the subpage. We also used Font Awesome 5 icon for our social media link.</w:t>
+        <w:t>In ‘footMain’ session, we included 4 dropdrown list to navigate to the subpage. We also used Font Awesome 5 icon for our social media link.</w:t>
       </w:r>
     </w:p>
     <w:p>
@@ -3746,30 +3634,104 @@
       <w:r>
         <w:t xml:space="preserve">Figure </w:t>
       </w:r>
+      <w:r>
+        <w:fldChar w:fldCharType="begin"/>
+      </w:r>
+      <w:r>
+        <w:instrText xml:space="preserve"> SEQ Figure \* ARABIC </w:instrText>
+      </w:r>
+      <w:r>
+        <w:fldChar w:fldCharType="separate"/>
+      </w:r>
+      <w:r>
+        <w:rPr>
+          <w:noProof/>
+        </w:rPr>
+        <w:t>10</w:t>
+      </w:r>
+      <w:r>
+        <w:rPr>
+          <w:noProof/>
+        </w:rPr>
+        <w:fldChar w:fldCharType="end"/>
+      </w:r>
+      <w:r>
+        <w:t>: Activ Page:</w:t>
+      </w:r>
+      <w:r>
+        <w:t xml:space="preserve"> </w:t>
+      </w:r>
+      <w:r>
+        <w:t>Top</w:t>
+      </w:r>
+    </w:p>
+    <w:p/>
+    <w:p>
+      <w:pPr>
+        <w:keepNext/>
+      </w:pPr>
+      <w:r>
+        <w:rPr>
+          <w:noProof/>
+        </w:rPr>
+        <w:drawing>
+          <wp:inline distT="0" distB="0" distL="0" distR="0" wp14:anchorId="4D8EEBE1" wp14:editId="50F2593C">
+            <wp:extent cx="5943600" cy="2990850"/>
+            <wp:effectExtent l="0" t="0" r="0" b="0"/>
+            <wp:docPr id="8" name="Picture 8"/>
+            <wp:cNvGraphicFramePr>
+              <a:graphicFrameLocks xmlns:a="http://schemas.openxmlformats.org/drawingml/2006/main" noChangeAspect="1"/>
+            </wp:cNvGraphicFramePr>
+            <a:graphic xmlns:a="http://schemas.openxmlformats.org/drawingml/2006/main">
+              <a:graphicData uri="http://schemas.openxmlformats.org/drawingml/2006/picture">
+                <pic:pic xmlns:pic="http://schemas.openxmlformats.org/drawingml/2006/picture">
+                  <pic:nvPicPr>
+                    <pic:cNvPr id="1" name=""/>
+                    <pic:cNvPicPr/>
+                  </pic:nvPicPr>
+                  <pic:blipFill rotWithShape="1">
+                    <a:blip r:embed="rId20"/>
+                    <a:srcRect t="7101"/>
+                    <a:stretch/>
+                  </pic:blipFill>
+                  <pic:spPr bwMode="auto">
+                    <a:xfrm>
+                      <a:off x="0" y="0"/>
+                      <a:ext cx="5943600" cy="2990850"/>
+                    </a:xfrm>
+                    <a:prstGeom prst="rect">
+                      <a:avLst/>
+                    </a:prstGeom>
+                    <a:ln>
+                      <a:noFill/>
+                    </a:ln>
+                    <a:extLst>
+                      <a:ext uri="{53640926-AAD7-44D8-BBD7-CCE9431645EC}">
+                        <a14:shadowObscured xmlns:a14="http://schemas.microsoft.com/office/drawing/2010/main"/>
+                      </a:ext>
+                    </a:extLst>
+                  </pic:spPr>
+                </pic:pic>
+              </a:graphicData>
+            </a:graphic>
+          </wp:inline>
+        </w:drawing>
+      </w:r>
+    </w:p>
+    <w:p>
+      <w:r>
+        <w:t xml:space="preserve">Figure </w:t>
+      </w:r>
       <w:fldSimple w:instr=" SEQ Figure \* ARABIC ">
         <w:r>
           <w:rPr>
             <w:noProof/>
           </w:rPr>
-          <w:t>10</w:t>
+          <w:t>11</w:t>
         </w:r>
       </w:fldSimple>
       <w:r>
-        <w:t xml:space="preserve">: </w:t>
-      </w:r>
-      <w:proofErr w:type="spellStart"/>
-      <w:r>
-        <w:t>Activ</w:t>
-      </w:r>
-      <w:proofErr w:type="spellEnd"/>
-      <w:r>
-        <w:t xml:space="preserve"> Page:</w:t>
-      </w:r>
-      <w:r>
-        <w:t xml:space="preserve"> </w:t>
-      </w:r>
-      <w:r>
-        <w:t>Top</w:t>
+        <w:t>: Activ Page: Bottom</w:t>
       </w:r>
     </w:p>
     <w:p>
@@ -3782,16 +3744,392 @@
       <w:r>
         <w:t xml:space="preserve">We had modified a bit for the header to make it more </w:t>
       </w:r>
-      <w:proofErr w:type="spellStart"/>
-      <w:r>
-        <w:t>fitable</w:t>
-      </w:r>
-      <w:proofErr w:type="spellEnd"/>
-      <w:r>
-        <w:t xml:space="preserve"> </w:t>
+      <w:r>
+        <w:t>suitable for our subpage, which by making it a bit smaller than the home page.</w:t>
+      </w:r>
+    </w:p>
+    <w:p>
+      <w:pPr>
+        <w:jc w:val="both"/>
+      </w:pPr>
+      <w:r>
+        <w:tab/>
+        <w:t>In activ page main element, we included a video demonstrating how to get the app, the power of walking and 4 simple steps to get starting the app, which we use</w:t>
+      </w:r>
+      <w:r>
+        <w:t xml:space="preserve"> flexbox for the layout and aligned center.</w:t>
+      </w:r>
+    </w:p>
+    <w:p>
+      <w:pPr>
+        <w:keepNext/>
+        <w:jc w:val="both"/>
+      </w:pPr>
+      <w:r>
+        <w:rPr>
+          <w:noProof/>
+        </w:rPr>
+        <w:lastRenderedPageBreak/>
+        <w:drawing>
+          <wp:inline distT="0" distB="0" distL="0" distR="0" wp14:anchorId="622C8F5C" wp14:editId="62290DAF">
+            <wp:extent cx="5943600" cy="3003550"/>
+            <wp:effectExtent l="0" t="0" r="0" b="6350"/>
+            <wp:docPr id="13" name="Picture 13"/>
+            <wp:cNvGraphicFramePr>
+              <a:graphicFrameLocks xmlns:a="http://schemas.openxmlformats.org/drawingml/2006/main" noChangeAspect="1"/>
+            </wp:cNvGraphicFramePr>
+            <a:graphic xmlns:a="http://schemas.openxmlformats.org/drawingml/2006/main">
+              <a:graphicData uri="http://schemas.openxmlformats.org/drawingml/2006/picture">
+                <pic:pic xmlns:pic="http://schemas.openxmlformats.org/drawingml/2006/picture">
+                  <pic:nvPicPr>
+                    <pic:cNvPr id="1" name=""/>
+                    <pic:cNvPicPr/>
+                  </pic:nvPicPr>
+                  <pic:blipFill rotWithShape="1">
+                    <a:blip r:embed="rId21"/>
+                    <a:srcRect t="6706"/>
+                    <a:stretch/>
+                  </pic:blipFill>
+                  <pic:spPr bwMode="auto">
+                    <a:xfrm>
+                      <a:off x="0" y="0"/>
+                      <a:ext cx="5943600" cy="3003550"/>
+                    </a:xfrm>
+                    <a:prstGeom prst="rect">
+                      <a:avLst/>
+                    </a:prstGeom>
+                    <a:ln>
+                      <a:noFill/>
+                    </a:ln>
+                    <a:extLst>
+                      <a:ext uri="{53640926-AAD7-44D8-BBD7-CCE9431645EC}">
+                        <a14:shadowObscured xmlns:a14="http://schemas.microsoft.com/office/drawing/2010/main"/>
+                      </a:ext>
+                    </a:extLst>
+                  </pic:spPr>
+                </pic:pic>
+              </a:graphicData>
+            </a:graphic>
+          </wp:inline>
+        </w:drawing>
+      </w:r>
+    </w:p>
+    <w:p>
+      <w:r>
+        <w:t xml:space="preserve">Figure </w:t>
+      </w:r>
+      <w:fldSimple w:instr=" SEQ Figure \* ARABIC ">
+        <w:r>
+          <w:rPr>
+            <w:noProof/>
+          </w:rPr>
+          <w:t>12</w:t>
+        </w:r>
+      </w:fldSimple>
+      <w:r>
+        <w:t>: Search Page</w:t>
+      </w:r>
+    </w:p>
+    <w:p>
+      <w:pPr>
+        <w:jc w:val="both"/>
+      </w:pPr>
+      <w:r>
+        <w:tab/>
+        <w:t>In search page main element we used a background image with lower opacity as a container of the searching form. The searching from used flexbox to make it stay align at the center.</w:t>
+      </w:r>
+    </w:p>
+    <w:p>
+      <w:pPr>
+        <w:jc w:val="left"/>
+      </w:pPr>
+      <w:r>
+        <w:br w:type="page"/>
+      </w:r>
+    </w:p>
+    <w:p>
+      <w:pPr>
+        <w:keepNext/>
+        <w:jc w:val="both"/>
+      </w:pPr>
+      <w:r>
+        <w:rPr>
+          <w:noProof/>
+        </w:rPr>
+        <w:lastRenderedPageBreak/>
+        <w:drawing>
+          <wp:inline distT="0" distB="0" distL="0" distR="0" wp14:anchorId="60C9B79F" wp14:editId="3A45C65A">
+            <wp:extent cx="5943600" cy="3343275"/>
+            <wp:effectExtent l="0" t="0" r="0" b="9525"/>
+            <wp:docPr id="14" name="Picture 14"/>
+            <wp:cNvGraphicFramePr>
+              <a:graphicFrameLocks xmlns:a="http://schemas.openxmlformats.org/drawingml/2006/main" noChangeAspect="1"/>
+            </wp:cNvGraphicFramePr>
+            <a:graphic xmlns:a="http://schemas.openxmlformats.org/drawingml/2006/main">
+              <a:graphicData uri="http://schemas.openxmlformats.org/drawingml/2006/picture">
+                <pic:pic xmlns:pic="http://schemas.openxmlformats.org/drawingml/2006/picture">
+                  <pic:nvPicPr>
+                    <pic:cNvPr id="1" name=""/>
+                    <pic:cNvPicPr/>
+                  </pic:nvPicPr>
+                  <pic:blipFill>
+                    <a:blip r:embed="rId22"/>
+                    <a:stretch>
+                      <a:fillRect/>
+                    </a:stretch>
+                  </pic:blipFill>
+                  <pic:spPr>
+                    <a:xfrm>
+                      <a:off x="0" y="0"/>
+                      <a:ext cx="5943600" cy="3343275"/>
+                    </a:xfrm>
+                    <a:prstGeom prst="rect">
+                      <a:avLst/>
+                    </a:prstGeom>
+                  </pic:spPr>
+                </pic:pic>
+              </a:graphicData>
+            </a:graphic>
+          </wp:inline>
+        </w:drawing>
+      </w:r>
+    </w:p>
+    <w:p>
+      <w:r>
+        <w:t xml:space="preserve">Figure </w:t>
+      </w:r>
+      <w:fldSimple w:instr=" SEQ Figure \* ARABIC ">
+        <w:r>
+          <w:rPr>
+            <w:noProof/>
+          </w:rPr>
+          <w:t>13</w:t>
+        </w:r>
+      </w:fldSimple>
+      <w:r>
+        <w:t>: Market Page</w:t>
+      </w:r>
+    </w:p>
+    <w:p>
+      <w:pPr>
+        <w:jc w:val="both"/>
+      </w:pPr>
+      <w:r>
+        <w:tab/>
+        <w:t xml:space="preserve">The main element of market page </w:t>
+      </w:r>
+      <w:r>
+        <w:t xml:space="preserve">contains ‘Marketplace Benefits’ and ‘Cooperative Partner’. In </w:t>
+      </w:r>
+      <w:r>
+        <w:t>‘Marketplace Benefits’</w:t>
+      </w:r>
+      <w:r>
+        <w:t xml:space="preserve">, we used css grid for the layout. In </w:t>
+      </w:r>
+      <w:r>
+        <w:t>‘Cooperative Partner’</w:t>
+      </w:r>
+      <w:r>
+        <w:t>, we used table to spread the image precisely.</w:t>
+      </w:r>
+    </w:p>
+    <w:p>
+      <w:pPr>
+        <w:jc w:val="left"/>
+      </w:pPr>
+      <w:r>
+        <w:br w:type="page"/>
+      </w:r>
+    </w:p>
+    <w:p>
+      <w:pPr>
+        <w:keepNext/>
+        <w:jc w:val="both"/>
+      </w:pPr>
+      <w:r>
+        <w:rPr>
+          <w:noProof/>
+        </w:rPr>
+        <w:lastRenderedPageBreak/>
+        <w:drawing>
+          <wp:inline distT="0" distB="0" distL="0" distR="0" wp14:anchorId="617A2F42" wp14:editId="5C8EC8F5">
+            <wp:extent cx="5943600" cy="2584450"/>
+            <wp:effectExtent l="0" t="0" r="0" b="6350"/>
+            <wp:docPr id="15" name="Picture 15"/>
+            <wp:cNvGraphicFramePr>
+              <a:graphicFrameLocks xmlns:a="http://schemas.openxmlformats.org/drawingml/2006/main" noChangeAspect="1"/>
+            </wp:cNvGraphicFramePr>
+            <a:graphic xmlns:a="http://schemas.openxmlformats.org/drawingml/2006/main">
+              <a:graphicData uri="http://schemas.openxmlformats.org/drawingml/2006/picture">
+                <pic:pic xmlns:pic="http://schemas.openxmlformats.org/drawingml/2006/picture">
+                  <pic:nvPicPr>
+                    <pic:cNvPr id="1" name=""/>
+                    <pic:cNvPicPr/>
+                  </pic:nvPicPr>
+                  <pic:blipFill rotWithShape="1">
+                    <a:blip r:embed="rId23"/>
+                    <a:srcRect t="6903" b="12821"/>
+                    <a:stretch/>
+                  </pic:blipFill>
+                  <pic:spPr bwMode="auto">
+                    <a:xfrm>
+                      <a:off x="0" y="0"/>
+                      <a:ext cx="5943600" cy="2584450"/>
+                    </a:xfrm>
+                    <a:prstGeom prst="rect">
+                      <a:avLst/>
+                    </a:prstGeom>
+                    <a:ln>
+                      <a:noFill/>
+                    </a:ln>
+                    <a:extLst>
+                      <a:ext uri="{53640926-AAD7-44D8-BBD7-CCE9431645EC}">
+                        <a14:shadowObscured xmlns:a14="http://schemas.microsoft.com/office/drawing/2010/main"/>
+                      </a:ext>
+                    </a:extLst>
+                  </pic:spPr>
+                </pic:pic>
+              </a:graphicData>
+            </a:graphic>
+          </wp:inline>
+        </w:drawing>
+      </w:r>
+    </w:p>
+    <w:p>
+      <w:r>
+        <w:t xml:space="preserve">Figure </w:t>
+      </w:r>
+      <w:fldSimple w:instr=" SEQ Figure \* ARABIC ">
+        <w:r>
+          <w:rPr>
+            <w:noProof/>
+          </w:rPr>
+          <w:t>14</w:t>
+        </w:r>
+      </w:fldSimple>
+      <w:r>
+        <w:t>: Login Page</w:t>
+      </w:r>
+    </w:p>
+    <w:p>
+      <w:pPr>
+        <w:jc w:val="both"/>
+      </w:pPr>
+      <w:r>
+        <w:tab/>
+        <w:t>In login page, we had aligned the login form in the center.</w:t>
+      </w:r>
+    </w:p>
+    <w:p>
+      <w:pPr>
+        <w:jc w:val="both"/>
+      </w:pPr>
+    </w:p>
+    <w:p>
+      <w:pPr>
+        <w:keepNext/>
+        <w:jc w:val="both"/>
+      </w:pPr>
+      <w:r>
+        <w:rPr>
+          <w:noProof/>
+        </w:rPr>
+        <w:drawing>
+          <wp:inline distT="0" distB="0" distL="0" distR="0" wp14:anchorId="0FA83389" wp14:editId="5D619282">
+            <wp:extent cx="5943600" cy="2825750"/>
+            <wp:effectExtent l="0" t="0" r="0" b="0"/>
+            <wp:docPr id="16" name="Picture 16"/>
+            <wp:cNvGraphicFramePr>
+              <a:graphicFrameLocks xmlns:a="http://schemas.openxmlformats.org/drawingml/2006/main" noChangeAspect="1"/>
+            </wp:cNvGraphicFramePr>
+            <a:graphic xmlns:a="http://schemas.openxmlformats.org/drawingml/2006/main">
+              <a:graphicData uri="http://schemas.openxmlformats.org/drawingml/2006/picture">
+                <pic:pic xmlns:pic="http://schemas.openxmlformats.org/drawingml/2006/picture">
+                  <pic:nvPicPr>
+                    <pic:cNvPr id="1" name=""/>
+                    <pic:cNvPicPr/>
+                  </pic:nvPicPr>
+                  <pic:blipFill rotWithShape="1">
+                    <a:blip r:embed="rId24"/>
+                    <a:srcRect t="6904" b="5326"/>
+                    <a:stretch/>
+                  </pic:blipFill>
+                  <pic:spPr bwMode="auto">
+                    <a:xfrm>
+                      <a:off x="0" y="0"/>
+                      <a:ext cx="5943600" cy="2825750"/>
+                    </a:xfrm>
+                    <a:prstGeom prst="rect">
+                      <a:avLst/>
+                    </a:prstGeom>
+                    <a:ln>
+                      <a:noFill/>
+                    </a:ln>
+                    <a:extLst>
+                      <a:ext uri="{53640926-AAD7-44D8-BBD7-CCE9431645EC}">
+                        <a14:shadowObscured xmlns:a14="http://schemas.microsoft.com/office/drawing/2010/main"/>
+                      </a:ext>
+                    </a:extLst>
+                  </pic:spPr>
+                </pic:pic>
+              </a:graphicData>
+            </a:graphic>
+          </wp:inline>
+        </w:drawing>
+      </w:r>
+    </w:p>
+    <w:p>
+      <w:r>
+        <w:t xml:space="preserve">Figure </w:t>
+      </w:r>
+      <w:fldSimple w:instr=" SEQ Figure \* ARABIC ">
+        <w:r>
+          <w:rPr>
+            <w:noProof/>
+          </w:rPr>
+          <w:t>15</w:t>
+        </w:r>
+      </w:fldSimple>
+      <w:r>
+        <w:t>: Register Page</w:t>
+      </w:r>
+    </w:p>
+    <w:p>
+      <w:pPr>
+        <w:jc w:val="both"/>
+      </w:pPr>
+      <w:r>
+        <w:tab/>
+      </w:r>
+      <w:r>
+        <w:t xml:space="preserve">In </w:t>
+      </w:r>
+      <w:r>
+        <w:t>register</w:t>
+      </w:r>
+      <w:r>
+        <w:t xml:space="preserve"> page, we had</w:t>
+      </w:r>
+      <w:r>
+        <w:t xml:space="preserve"> also</w:t>
+      </w:r>
+      <w:r>
+        <w:t xml:space="preserve"> aligned the </w:t>
+      </w:r>
+      <w:r>
+        <w:t>register</w:t>
       </w:r>
       <w:bookmarkStart w:id="0" w:name="_GoBack"/>
       <w:bookmarkEnd w:id="0"/>
+      <w:r>
+        <w:t xml:space="preserve"> form in the center.</w:t>
+      </w:r>
+    </w:p>
+    <w:p>
+      <w:pPr>
+        <w:jc w:val="both"/>
+      </w:pPr>
       <w:r>
         <w:br w:type="page"/>
       </w:r>
@@ -6737,7 +7075,6 @@
                 <w:lang w:eastAsia="ar-SA"/>
               </w:rPr>
             </w:pPr>
-            <w:proofErr w:type="spellStart"/>
             <w:r>
               <w:rPr>
                 <w:rFonts w:eastAsia="Times New Roman"/>
@@ -6745,17 +7082,7 @@
                 <w:szCs w:val="24"/>
                 <w:lang w:eastAsia="ar-SA"/>
               </w:rPr>
-              <w:t>Github</w:t>
-            </w:r>
-            <w:proofErr w:type="spellEnd"/>
-            <w:r>
-              <w:rPr>
-                <w:rFonts w:eastAsia="Times New Roman"/>
-                <w:b/>
-                <w:szCs w:val="24"/>
-                <w:lang w:eastAsia="ar-SA"/>
-              </w:rPr>
-              <w:t xml:space="preserve"> </w:t>
+              <w:t xml:space="preserve">Github </w:t>
             </w:r>
           </w:p>
           <w:p>
@@ -6829,19 +7156,8 @@
                 <w:szCs w:val="24"/>
                 <w:lang w:eastAsia="ar-SA"/>
               </w:rPr>
-              <w:t xml:space="preserve">Host the website using </w:t>
-            </w:r>
-            <w:proofErr w:type="spellStart"/>
-            <w:r>
-              <w:rPr>
-                <w:rFonts w:eastAsia="Times New Roman"/>
-                <w:bCs/>
-                <w:szCs w:val="24"/>
-                <w:lang w:eastAsia="ar-SA"/>
-              </w:rPr>
-              <w:t>Github</w:t>
-            </w:r>
-            <w:proofErr w:type="spellEnd"/>
+              <w:t>Host the website using Github</w:t>
+            </w:r>
           </w:p>
         </w:tc>
         <w:tc>
@@ -7579,27 +7895,7 @@
                 <w:szCs w:val="24"/>
                 <w:lang w:eastAsia="ar-SA"/>
               </w:rPr>
-              <w:t xml:space="preserve">Penalty (Missing files, Turnitin report, cover page, HTML &amp; CSS files and </w:t>
-            </w:r>
-            <w:proofErr w:type="spellStart"/>
-            <w:r>
-              <w:rPr>
-                <w:rFonts w:eastAsia="Times New Roman"/>
-                <w:b/>
-                <w:szCs w:val="24"/>
-                <w:lang w:eastAsia="ar-SA"/>
-              </w:rPr>
-              <w:t>etc</w:t>
-            </w:r>
-            <w:proofErr w:type="spellEnd"/>
-            <w:r>
-              <w:rPr>
-                <w:rFonts w:eastAsia="Times New Roman"/>
-                <w:b/>
-                <w:szCs w:val="24"/>
-                <w:lang w:eastAsia="ar-SA"/>
-              </w:rPr>
-              <w:t>)</w:t>
+              <w:t>Penalty (Missing files, Turnitin report, cover page, HTML &amp; CSS files and etc)</w:t>
             </w:r>
           </w:p>
         </w:tc>
@@ -9121,7 +9417,7 @@
 </file>
 
 <file path=customXml/itemProps1.xml><?xml version="1.0" encoding="utf-8"?>
-<ds:datastoreItem xmlns:ds="http://schemas.openxmlformats.org/officeDocument/2006/customXml" ds:itemID="{771CD1C3-64A9-443C-B33E-AC9064BDF981}">
+<ds:datastoreItem xmlns:ds="http://schemas.openxmlformats.org/officeDocument/2006/customXml" ds:itemID="{F49B0BC1-F6FC-4E81-90A2-1803D6E50BEE}">
   <ds:schemaRefs>
     <ds:schemaRef ds:uri="http://schemas.openxmlformats.org/officeDocument/2006/bibliography"/>
   </ds:schemaRefs>

--- a/assignment 2 Dip204.docx
+++ b/assignment 2 Dip204.docx
@@ -1,6 +1,6 @@
 
 <file path=word/document.xml><?xml version="1.0" encoding="utf-8"?>
-<w:document xmlns:wpc="http://schemas.microsoft.com/office/word/2010/wordprocessingCanvas" xmlns:cx="http://schemas.microsoft.com/office/drawing/2014/chartex" xmlns:cx1="http://schemas.microsoft.com/office/drawing/2015/9/8/chartex" xmlns:cx2="http://schemas.microsoft.com/office/drawing/2015/10/21/chartex" xmlns:cx3="http://schemas.microsoft.com/office/drawing/2016/5/9/chartex" xmlns:cx4="http://schemas.microsoft.com/office/drawing/2016/5/10/chartex" xmlns:cx5="http://schemas.microsoft.com/office/drawing/2016/5/11/chartex" xmlns:cx6="http://schemas.microsoft.com/office/drawing/2016/5/12/chartex" xmlns:cx7="http://schemas.microsoft.com/office/drawing/2016/5/13/chartex" xmlns:cx8="http://schemas.microsoft.com/office/drawing/2016/5/14/chartex" xmlns:mc="http://schemas.openxmlformats.org/markup-compatibility/2006" xmlns:aink="http://schemas.microsoft.com/office/drawing/2016/ink" xmlns:am3d="http://schemas.microsoft.com/office/drawing/2017/model3d" xmlns:o="urn:schemas-microsoft-com:office:office" xmlns:r="http://schemas.openxmlformats.org/officeDocument/2006/relationships" xmlns:m="http://schemas.openxmlformats.org/officeDocument/2006/math" xmlns:v="urn:schemas-microsoft-com:vml" xmlns:wp14="http://schemas.microsoft.com/office/word/2010/wordprocessingDrawing" xmlns:wp="http://schemas.openxmlformats.org/drawingml/2006/wordprocessingDrawing" xmlns:w10="urn:schemas-microsoft-com:office:word" xmlns:w="http://schemas.openxmlformats.org/wordprocessingml/2006/main" xmlns:w14="http://schemas.microsoft.com/office/word/2010/wordml" xmlns:w15="http://schemas.microsoft.com/office/word/2012/wordml" xmlns:w16cid="http://schemas.microsoft.com/office/word/2016/wordml/cid" xmlns:w16se="http://schemas.microsoft.com/office/word/2015/wordml/symex" xmlns:wpg="http://schemas.microsoft.com/office/word/2010/wordprocessingGroup" xmlns:wpi="http://schemas.microsoft.com/office/word/2010/wordprocessingInk" xmlns:wne="http://schemas.microsoft.com/office/word/2006/wordml" xmlns:wps="http://schemas.microsoft.com/office/word/2010/wordprocessingShape" mc:Ignorable="w14 w15 w16se w16cid wp14">
+<w:document xmlns:wpc="http://schemas.microsoft.com/office/word/2010/wordprocessingCanvas" xmlns:cx="http://schemas.microsoft.com/office/drawing/2014/chartex" xmlns:cx1="http://schemas.microsoft.com/office/drawing/2015/9/8/chartex" xmlns:cx2="http://schemas.microsoft.com/office/drawing/2015/10/21/chartex" xmlns:cx3="http://schemas.microsoft.com/office/drawing/2016/5/9/chartex" xmlns:cx4="http://schemas.microsoft.com/office/drawing/2016/5/10/chartex" xmlns:cx5="http://schemas.microsoft.com/office/drawing/2016/5/11/chartex" xmlns:cx6="http://schemas.microsoft.com/office/drawing/2016/5/12/chartex" xmlns:cx7="http://schemas.microsoft.com/office/drawing/2016/5/13/chartex" xmlns:cx8="http://schemas.microsoft.com/office/drawing/2016/5/14/chartex" xmlns:mc="http://schemas.openxmlformats.org/markup-compatibility/2006" xmlns:aink="http://schemas.microsoft.com/office/drawing/2016/ink" xmlns:am3d="http://schemas.microsoft.com/office/drawing/2017/model3d" xmlns:o="urn:schemas-microsoft-com:office:office" xmlns:r="http://schemas.openxmlformats.org/officeDocument/2006/relationships" xmlns:m="http://schemas.openxmlformats.org/officeDocument/2006/math" xmlns:v="urn:schemas-microsoft-com:vml" xmlns:wp14="http://schemas.microsoft.com/office/word/2010/wordprocessingDrawing" xmlns:wp="http://schemas.openxmlformats.org/drawingml/2006/wordprocessingDrawing" xmlns:w10="urn:schemas-microsoft-com:office:word" xmlns:w="http://schemas.openxmlformats.org/wordprocessingml/2006/main" xmlns:w14="http://schemas.microsoft.com/office/word/2010/wordml" xmlns:w15="http://schemas.microsoft.com/office/word/2012/wordml" xmlns:w16cex="http://schemas.microsoft.com/office/word/2018/wordml/cex" xmlns:w16cid="http://schemas.microsoft.com/office/word/2016/wordml/cid" xmlns:w16="http://schemas.microsoft.com/office/word/2018/wordml" xmlns:w16se="http://schemas.microsoft.com/office/word/2015/wordml/symex" xmlns:wpg="http://schemas.microsoft.com/office/word/2010/wordprocessingGroup" xmlns:wpi="http://schemas.microsoft.com/office/word/2010/wordprocessingInk" xmlns:wne="http://schemas.microsoft.com/office/word/2006/wordml" xmlns:wps="http://schemas.microsoft.com/office/word/2010/wordprocessingShape" mc:Ignorable="w14 w15 w16se w16cid w16 w16cex wp14">
   <w:body>
     <w:p>
       <w:pPr>
@@ -10,14 +10,14 @@
         <w:spacing w:after="0" w:line="240" w:lineRule="auto"/>
         <w:jc w:val="left"/>
         <w:rPr>
-          <w:rFonts w:eastAsia="宋体" w:cs="Times New Roman"/>
+          <w:rFonts w:eastAsia="SimSun" w:cs="Times New Roman"/>
           <w:szCs w:val="24"/>
           <w:lang w:eastAsia="en-US"/>
         </w:rPr>
       </w:pPr>
       <w:r>
         <w:rPr>
-          <w:rFonts w:eastAsia="宋体" w:cs="Times New Roman"/>
+          <w:rFonts w:eastAsia="SimSun" w:cs="Times New Roman"/>
           <w:noProof/>
           <w:szCs w:val="24"/>
           <w:lang w:val="en-MY"/>
@@ -66,7 +66,7 @@
       </w:r>
       <w:r>
         <w:rPr>
-          <w:rFonts w:eastAsia="宋体" w:cs="Times New Roman"/>
+          <w:rFonts w:eastAsia="SimSun" w:cs="Times New Roman"/>
           <w:szCs w:val="24"/>
           <w:lang w:eastAsia="en-US"/>
         </w:rPr>
@@ -74,7 +74,7 @@
       </w:r>
       <w:r>
         <w:rPr>
-          <w:rFonts w:eastAsia="宋体" w:cs="Times New Roman"/>
+          <w:rFonts w:eastAsia="SimSun" w:cs="Times New Roman"/>
           <w:b/>
           <w:sz w:val="56"/>
           <w:szCs w:val="56"/>
@@ -87,7 +87,7 @@
       <w:pPr>
         <w:spacing w:after="0" w:line="240" w:lineRule="auto"/>
         <w:rPr>
-          <w:rFonts w:eastAsia="宋体" w:cs="Times New Roman"/>
+          <w:rFonts w:eastAsia="SimSun" w:cs="Times New Roman"/>
           <w:sz w:val="20"/>
           <w:szCs w:val="20"/>
           <w:lang w:eastAsia="en-US"/>
@@ -338,8 +338,16 @@
               <w:rPr>
                 <w:sz w:val="22"/>
               </w:rPr>
-              <w:t>Chow Wen Keat</w:t>
-            </w:r>
+              <w:t xml:space="preserve">Chow Wen </w:t>
+            </w:r>
+            <w:proofErr w:type="spellStart"/>
+            <w:r>
+              <w:rPr>
+                <w:sz w:val="22"/>
+              </w:rPr>
+              <w:t>Keat</w:t>
+            </w:r>
+            <w:proofErr w:type="spellEnd"/>
           </w:p>
         </w:tc>
         <w:tc>
@@ -402,11 +410,19 @@
                 <w:sz w:val="22"/>
               </w:rPr>
             </w:pPr>
-            <w:r>
-              <w:rPr>
-                <w:sz w:val="22"/>
-              </w:rPr>
-              <w:t>Adrean Chong</w:t>
+            <w:proofErr w:type="spellStart"/>
+            <w:r>
+              <w:rPr>
+                <w:sz w:val="22"/>
+              </w:rPr>
+              <w:t>Adrean</w:t>
+            </w:r>
+            <w:proofErr w:type="spellEnd"/>
+            <w:r>
+              <w:rPr>
+                <w:sz w:val="22"/>
+              </w:rPr>
+              <w:t xml:space="preserve"> Chong</w:t>
             </w:r>
           </w:p>
         </w:tc>
@@ -700,7 +716,7 @@
         <w:spacing w:after="0" w:line="240" w:lineRule="auto"/>
         <w:jc w:val="left"/>
         <w:rPr>
-          <w:rFonts w:eastAsia="宋体" w:cs="Times New Roman"/>
+          <w:rFonts w:eastAsia="SimSun" w:cs="Times New Roman"/>
           <w:sz w:val="20"/>
           <w:szCs w:val="20"/>
           <w:lang w:eastAsia="en-US"/>
@@ -981,8 +997,30 @@
               <w:rPr>
                 <w:sz w:val="22"/>
               </w:rPr>
-              <w:t xml:space="preserve"> Naline &amp; Dr. Qayoom</w:t>
-            </w:r>
+              <w:t xml:space="preserve"> </w:t>
+            </w:r>
+            <w:proofErr w:type="spellStart"/>
+            <w:r>
+              <w:rPr>
+                <w:sz w:val="22"/>
+              </w:rPr>
+              <w:t>Naline</w:t>
+            </w:r>
+            <w:proofErr w:type="spellEnd"/>
+            <w:r>
+              <w:rPr>
+                <w:sz w:val="22"/>
+              </w:rPr>
+              <w:t xml:space="preserve"> &amp; Dr. </w:t>
+            </w:r>
+            <w:proofErr w:type="spellStart"/>
+            <w:r>
+              <w:rPr>
+                <w:sz w:val="22"/>
+              </w:rPr>
+              <w:t>Qayoom</w:t>
+            </w:r>
+            <w:proofErr w:type="spellEnd"/>
           </w:p>
         </w:tc>
         <w:tc>
@@ -1330,7 +1368,7 @@
         <w:spacing w:after="0" w:line="240" w:lineRule="auto"/>
         <w:jc w:val="left"/>
         <w:rPr>
-          <w:rFonts w:eastAsia="宋体" w:cs="Times New Roman"/>
+          <w:rFonts w:eastAsia="SimSun" w:cs="Times New Roman"/>
           <w:sz w:val="20"/>
           <w:szCs w:val="20"/>
           <w:lang w:eastAsia="en-US"/>
@@ -1346,7 +1384,7 @@
         <w:spacing w:after="0" w:line="240" w:lineRule="auto"/>
         <w:jc w:val="left"/>
         <w:rPr>
-          <w:rFonts w:eastAsia="宋体" w:cs="Times New Roman"/>
+          <w:rFonts w:eastAsia="SimSun" w:cs="Times New Roman"/>
           <w:b/>
           <w:szCs w:val="24"/>
           <w:lang w:eastAsia="en-US"/>
@@ -1354,7 +1392,7 @@
       </w:pPr>
       <w:r>
         <w:rPr>
-          <w:rFonts w:eastAsia="宋体" w:cs="Times New Roman"/>
+          <w:rFonts w:eastAsia="SimSun" w:cs="Times New Roman"/>
           <w:b/>
           <w:szCs w:val="24"/>
           <w:lang w:eastAsia="en-US"/>
@@ -1377,7 +1415,7 @@
         <w:contextualSpacing/>
         <w:jc w:val="both"/>
         <w:rPr>
-          <w:rFonts w:eastAsia="宋体" w:cs="Times New Roman"/>
+          <w:rFonts w:eastAsia="SimSun" w:cs="Times New Roman"/>
           <w:sz w:val="20"/>
           <w:szCs w:val="20"/>
           <w:lang w:eastAsia="en-US"/>
@@ -1385,16 +1423,36 @@
       </w:pPr>
       <w:r>
         <w:rPr>
-          <w:rFonts w:eastAsia="宋体" w:cs="Times New Roman"/>
+          <w:rFonts w:eastAsia="SimSun" w:cs="Times New Roman"/>
           <w:sz w:val="20"/>
           <w:szCs w:val="20"/>
           <w:lang w:eastAsia="en-US"/>
         </w:rPr>
-        <w:t xml:space="preserve">I/We have read and understood the Programme Handbook that explains on </w:t>
-      </w:r>
-      <w:r>
-        <w:rPr>
-          <w:rFonts w:eastAsia="宋体" w:cs="Times New Roman"/>
+        <w:t xml:space="preserve">I/We have read and understood the </w:t>
+      </w:r>
+      <w:proofErr w:type="spellStart"/>
+      <w:r>
+        <w:rPr>
+          <w:rFonts w:eastAsia="SimSun" w:cs="Times New Roman"/>
+          <w:sz w:val="20"/>
+          <w:szCs w:val="20"/>
+          <w:lang w:eastAsia="en-US"/>
+        </w:rPr>
+        <w:t>Programme</w:t>
+      </w:r>
+      <w:proofErr w:type="spellEnd"/>
+      <w:r>
+        <w:rPr>
+          <w:rFonts w:eastAsia="SimSun" w:cs="Times New Roman"/>
+          <w:sz w:val="20"/>
+          <w:szCs w:val="20"/>
+          <w:lang w:eastAsia="en-US"/>
+        </w:rPr>
+        <w:t xml:space="preserve"> Handbook that explains on </w:t>
+      </w:r>
+      <w:r>
+        <w:rPr>
+          <w:rFonts w:eastAsia="SimSun" w:cs="Times New Roman"/>
           <w:b/>
           <w:sz w:val="20"/>
           <w:szCs w:val="20"/>
@@ -1404,7 +1462,7 @@
       </w:r>
       <w:r>
         <w:rPr>
-          <w:rFonts w:eastAsia="宋体" w:cs="Times New Roman"/>
+          <w:rFonts w:eastAsia="SimSun" w:cs="Times New Roman"/>
           <w:sz w:val="20"/>
           <w:szCs w:val="20"/>
           <w:lang w:eastAsia="en-US"/>
@@ -1427,7 +1485,7 @@
         <w:contextualSpacing/>
         <w:jc w:val="both"/>
         <w:rPr>
-          <w:rFonts w:eastAsia="宋体" w:cs="Times New Roman"/>
+          <w:rFonts w:eastAsia="SimSun" w:cs="Times New Roman"/>
           <w:sz w:val="20"/>
           <w:szCs w:val="20"/>
           <w:lang w:eastAsia="en-US"/>
@@ -1435,7 +1493,7 @@
       </w:pPr>
       <w:r>
         <w:rPr>
-          <w:rFonts w:eastAsia="宋体" w:cs="Times New Roman"/>
+          <w:rFonts w:eastAsia="SimSun" w:cs="Times New Roman"/>
           <w:sz w:val="20"/>
           <w:szCs w:val="20"/>
           <w:lang w:eastAsia="en-US"/>
@@ -1458,7 +1516,7 @@
         <w:contextualSpacing/>
         <w:jc w:val="both"/>
         <w:rPr>
-          <w:rFonts w:eastAsia="宋体" w:cs="Times New Roman"/>
+          <w:rFonts w:eastAsia="SimSun" w:cs="Times New Roman"/>
           <w:sz w:val="20"/>
           <w:szCs w:val="20"/>
           <w:lang w:eastAsia="en-US"/>
@@ -1466,7 +1524,7 @@
       </w:pPr>
       <w:r>
         <w:rPr>
-          <w:rFonts w:eastAsia="宋体" w:cs="Times New Roman"/>
+          <w:rFonts w:eastAsia="SimSun" w:cs="Times New Roman"/>
           <w:sz w:val="20"/>
           <w:szCs w:val="20"/>
           <w:lang w:eastAsia="en-US"/>
@@ -1485,7 +1543,7 @@
         <w:ind w:left="810" w:hanging="810"/>
         <w:jc w:val="both"/>
         <w:rPr>
-          <w:rFonts w:eastAsia="宋体" w:cs="Times New Roman"/>
+          <w:rFonts w:eastAsia="SimSun" w:cs="Times New Roman"/>
           <w:sz w:val="20"/>
           <w:szCs w:val="20"/>
           <w:lang w:eastAsia="en-US"/>
@@ -1493,7 +1551,7 @@
       </w:pPr>
       <w:r>
         <w:rPr>
-          <w:rFonts w:eastAsia="宋体" w:cs="Times New Roman"/>
+          <w:rFonts w:eastAsia="SimSun" w:cs="Times New Roman"/>
           <w:sz w:val="20"/>
           <w:szCs w:val="20"/>
           <w:lang w:eastAsia="en-US"/>
@@ -1502,7 +1560,7 @@
       </w:r>
       <w:r>
         <w:rPr>
-          <w:rFonts w:eastAsia="宋体" w:cs="Times New Roman"/>
+          <w:rFonts w:eastAsia="SimSun" w:cs="Times New Roman"/>
           <w:sz w:val="20"/>
           <w:szCs w:val="20"/>
           <w:lang w:eastAsia="en-US"/>
@@ -1522,7 +1580,7 @@
         <w:ind w:left="810" w:hanging="810"/>
         <w:jc w:val="both"/>
         <w:rPr>
-          <w:rFonts w:eastAsia="宋体" w:cs="Times New Roman"/>
+          <w:rFonts w:eastAsia="SimSun" w:cs="Times New Roman"/>
           <w:sz w:val="20"/>
           <w:szCs w:val="20"/>
           <w:lang w:eastAsia="en-US"/>
@@ -1530,7 +1588,7 @@
       </w:pPr>
       <w:r>
         <w:rPr>
-          <w:rFonts w:eastAsia="宋体" w:cs="Times New Roman"/>
+          <w:rFonts w:eastAsia="SimSun" w:cs="Times New Roman"/>
           <w:sz w:val="20"/>
           <w:szCs w:val="20"/>
           <w:lang w:eastAsia="en-US"/>
@@ -1548,7 +1606,7 @@
         <w:spacing w:after="0" w:line="240" w:lineRule="auto"/>
         <w:jc w:val="left"/>
         <w:rPr>
-          <w:rFonts w:eastAsia="宋体" w:cs="Times New Roman"/>
+          <w:rFonts w:eastAsia="SimSun" w:cs="Times New Roman"/>
           <w:sz w:val="20"/>
           <w:szCs w:val="20"/>
           <w:lang w:eastAsia="en-US"/>
@@ -1725,7 +1783,7 @@
         <w:spacing w:after="0" w:line="240" w:lineRule="auto"/>
         <w:jc w:val="left"/>
         <w:rPr>
-          <w:rFonts w:eastAsia="宋体" w:cs="Times New Roman"/>
+          <w:rFonts w:eastAsia="SimSun" w:cs="Times New Roman"/>
           <w:sz w:val="20"/>
           <w:szCs w:val="20"/>
           <w:lang w:eastAsia="en-US"/>
@@ -1733,7 +1791,7 @@
       </w:pPr>
       <w:r>
         <w:rPr>
-          <w:rFonts w:eastAsia="宋体" w:cs="Times New Roman"/>
+          <w:rFonts w:eastAsia="SimSun" w:cs="Times New Roman"/>
           <w:sz w:val="20"/>
           <w:szCs w:val="20"/>
           <w:lang w:eastAsia="en-US"/>
@@ -1749,7 +1807,7 @@
         <w:spacing w:after="0" w:line="240" w:lineRule="auto"/>
         <w:jc w:val="left"/>
         <w:rPr>
-          <w:rFonts w:eastAsia="宋体" w:cs="Times New Roman"/>
+          <w:rFonts w:eastAsia="SimSun" w:cs="Times New Roman"/>
           <w:sz w:val="16"/>
           <w:szCs w:val="16"/>
           <w:lang w:eastAsia="en-US"/>
@@ -2235,7 +2293,7 @@
         <w:spacing w:after="0" w:line="240" w:lineRule="auto"/>
         <w:jc w:val="left"/>
         <w:rPr>
-          <w:rFonts w:eastAsia="宋体" w:cs="Times New Roman"/>
+          <w:rFonts w:eastAsia="SimSun" w:cs="Times New Roman"/>
           <w:sz w:val="16"/>
           <w:szCs w:val="16"/>
           <w:lang w:eastAsia="en-US"/>
@@ -2426,7 +2484,7 @@
         <w:spacing w:after="0" w:line="240" w:lineRule="auto"/>
         <w:jc w:val="left"/>
         <w:rPr>
-          <w:rFonts w:eastAsia="宋体" w:cs="Times New Roman"/>
+          <w:rFonts w:eastAsia="SimSun" w:cs="Times New Roman"/>
           <w:sz w:val="16"/>
           <w:szCs w:val="16"/>
           <w:lang w:eastAsia="en-US"/>
@@ -2434,7 +2492,7 @@
       </w:pPr>
       <w:r>
         <w:rPr>
-          <w:rFonts w:eastAsia="宋体" w:cs="Times New Roman"/>
+          <w:rFonts w:eastAsia="SimSun" w:cs="Times New Roman"/>
           <w:sz w:val="16"/>
           <w:szCs w:val="16"/>
           <w:lang w:eastAsia="en-US"/>
@@ -2456,7 +2514,7 @@
         <w:contextualSpacing/>
         <w:jc w:val="left"/>
         <w:rPr>
-          <w:rFonts w:eastAsia="宋体" w:cs="Times New Roman"/>
+          <w:rFonts w:eastAsia="SimSun" w:cs="Times New Roman"/>
           <w:sz w:val="18"/>
           <w:szCs w:val="18"/>
           <w:lang w:eastAsia="en-US"/>
@@ -2464,7 +2522,7 @@
       </w:pPr>
       <w:r>
         <w:rPr>
-          <w:rFonts w:eastAsia="宋体" w:cs="Times New Roman"/>
+          <w:rFonts w:eastAsia="SimSun" w:cs="Times New Roman"/>
           <w:sz w:val="18"/>
           <w:szCs w:val="18"/>
           <w:lang w:eastAsia="en-US"/>
@@ -2486,7 +2544,7 @@
         <w:contextualSpacing/>
         <w:jc w:val="left"/>
         <w:rPr>
-          <w:rFonts w:eastAsia="宋体" w:cs="Times New Roman"/>
+          <w:rFonts w:eastAsia="SimSun" w:cs="Times New Roman"/>
           <w:sz w:val="18"/>
           <w:szCs w:val="18"/>
           <w:lang w:eastAsia="en-US"/>
@@ -2494,7 +2552,7 @@
       </w:pPr>
       <w:r>
         <w:rPr>
-          <w:rFonts w:eastAsia="宋体" w:cs="Times New Roman"/>
+          <w:rFonts w:eastAsia="SimSun" w:cs="Times New Roman"/>
           <w:sz w:val="18"/>
           <w:szCs w:val="18"/>
           <w:lang w:eastAsia="en-US"/>
@@ -2516,7 +2574,7 @@
         <w:contextualSpacing/>
         <w:jc w:val="left"/>
         <w:rPr>
-          <w:rFonts w:eastAsia="宋体" w:cs="Times New Roman"/>
+          <w:rFonts w:eastAsia="SimSun" w:cs="Times New Roman"/>
           <w:sz w:val="18"/>
           <w:szCs w:val="18"/>
           <w:lang w:eastAsia="en-US"/>
@@ -2524,7 +2582,7 @@
       </w:pPr>
       <w:r>
         <w:rPr>
-          <w:rFonts w:eastAsia="宋体" w:cs="Times New Roman"/>
+          <w:rFonts w:eastAsia="SimSun" w:cs="Times New Roman"/>
           <w:sz w:val="18"/>
           <w:szCs w:val="18"/>
           <w:lang w:eastAsia="en-US"/>
@@ -2533,7 +2591,7 @@
       </w:r>
       <w:r>
         <w:rPr>
-          <w:rFonts w:eastAsia="宋体" w:cs="Times New Roman"/>
+          <w:rFonts w:eastAsia="SimSun" w:cs="Times New Roman"/>
           <w:b/>
           <w:sz w:val="18"/>
           <w:szCs w:val="18"/>
@@ -2543,7 +2601,7 @@
       </w:r>
       <w:r>
         <w:rPr>
-          <w:rFonts w:eastAsia="宋体" w:cs="Times New Roman"/>
+          <w:rFonts w:eastAsia="SimSun" w:cs="Times New Roman"/>
           <w:sz w:val="18"/>
           <w:szCs w:val="18"/>
           <w:lang w:eastAsia="en-US"/>
@@ -2561,7 +2619,7 @@
         <w:contextualSpacing/>
         <w:jc w:val="left"/>
         <w:rPr>
-          <w:rFonts w:eastAsia="宋体" w:cs="Times New Roman"/>
+          <w:rFonts w:eastAsia="SimSun" w:cs="Times New Roman"/>
           <w:sz w:val="16"/>
           <w:szCs w:val="16"/>
           <w:lang w:eastAsia="en-US"/>
@@ -2576,7 +2634,7 @@
         <w:spacing w:after="0" w:line="240" w:lineRule="auto"/>
         <w:jc w:val="left"/>
         <w:rPr>
-          <w:rFonts w:eastAsia="宋体" w:cs="Times New Roman"/>
+          <w:rFonts w:eastAsia="SimSun" w:cs="Times New Roman"/>
           <w:sz w:val="18"/>
           <w:szCs w:val="18"/>
           <w:lang w:eastAsia="en-US"/>
@@ -2584,7 +2642,7 @@
       </w:pPr>
       <w:r>
         <w:rPr>
-          <w:rFonts w:eastAsia="宋体" w:cs="Times New Roman"/>
+          <w:rFonts w:eastAsia="SimSun" w:cs="Times New Roman"/>
           <w:sz w:val="18"/>
           <w:szCs w:val="18"/>
           <w:lang w:eastAsia="en-US"/>
@@ -2866,27 +2924,14 @@
       <w:r>
         <w:t xml:space="preserve">Figure </w:t>
       </w:r>
-      <w:r>
-        <w:fldChar w:fldCharType="begin"/>
-      </w:r>
-      <w:r>
-        <w:instrText xml:space="preserve"> SEQ Figure \* ARABIC </w:instrText>
-      </w:r>
-      <w:r>
-        <w:fldChar w:fldCharType="separate"/>
-      </w:r>
-      <w:r>
-        <w:rPr>
-          <w:noProof/>
-        </w:rPr>
-        <w:t>2</w:t>
-      </w:r>
-      <w:r>
-        <w:rPr>
-          <w:noProof/>
-        </w:rPr>
-        <w:fldChar w:fldCharType="end"/>
-      </w:r>
+      <w:fldSimple w:instr=" SEQ Figure \* ARABIC ">
+        <w:r>
+          <w:rPr>
+            <w:noProof/>
+          </w:rPr>
+          <w:t>2</w:t>
+        </w:r>
+      </w:fldSimple>
       <w:r>
         <w:t>: Activ.html checking</w:t>
       </w:r>
@@ -2941,27 +2986,14 @@
       <w:r>
         <w:t xml:space="preserve">Figure </w:t>
       </w:r>
-      <w:r>
-        <w:fldChar w:fldCharType="begin"/>
-      </w:r>
-      <w:r>
-        <w:instrText xml:space="preserve"> SEQ Figure \* ARABIC </w:instrText>
-      </w:r>
-      <w:r>
-        <w:fldChar w:fldCharType="separate"/>
-      </w:r>
-      <w:r>
-        <w:rPr>
-          <w:noProof/>
-        </w:rPr>
-        <w:t>3</w:t>
-      </w:r>
-      <w:r>
-        <w:rPr>
-          <w:noProof/>
-        </w:rPr>
-        <w:fldChar w:fldCharType="end"/>
-      </w:r>
+      <w:fldSimple w:instr=" SEQ Figure \* ARABIC ">
+        <w:r>
+          <w:rPr>
+            <w:noProof/>
+          </w:rPr>
+          <w:t>3</w:t>
+        </w:r>
+      </w:fldSimple>
       <w:r>
         <w:t>:Search.html checking</w:t>
       </w:r>
@@ -3016,27 +3048,14 @@
       <w:r>
         <w:t xml:space="preserve">Figure </w:t>
       </w:r>
-      <w:r>
-        <w:fldChar w:fldCharType="begin"/>
-      </w:r>
-      <w:r>
-        <w:instrText xml:space="preserve"> SEQ Figure \* ARABIC </w:instrText>
-      </w:r>
-      <w:r>
-        <w:fldChar w:fldCharType="separate"/>
-      </w:r>
-      <w:r>
-        <w:rPr>
-          <w:noProof/>
-        </w:rPr>
-        <w:t>4</w:t>
-      </w:r>
-      <w:r>
-        <w:rPr>
-          <w:noProof/>
-        </w:rPr>
-        <w:fldChar w:fldCharType="end"/>
-      </w:r>
+      <w:fldSimple w:instr=" SEQ Figure \* ARABIC ">
+        <w:r>
+          <w:rPr>
+            <w:noProof/>
+          </w:rPr>
+          <w:t>4</w:t>
+        </w:r>
+      </w:fldSimple>
       <w:r>
         <w:t>:Market.html checking</w:t>
       </w:r>
@@ -3092,27 +3111,14 @@
       <w:r>
         <w:t xml:space="preserve">Figure </w:t>
       </w:r>
-      <w:r>
-        <w:fldChar w:fldCharType="begin"/>
-      </w:r>
-      <w:r>
-        <w:instrText xml:space="preserve"> SEQ Figure \* ARABIC </w:instrText>
-      </w:r>
-      <w:r>
-        <w:fldChar w:fldCharType="separate"/>
-      </w:r>
-      <w:r>
-        <w:rPr>
-          <w:noProof/>
-        </w:rPr>
-        <w:t>5</w:t>
-      </w:r>
-      <w:r>
-        <w:rPr>
-          <w:noProof/>
-        </w:rPr>
-        <w:fldChar w:fldCharType="end"/>
-      </w:r>
+      <w:fldSimple w:instr=" SEQ Figure \* ARABIC ">
+        <w:r>
+          <w:rPr>
+            <w:noProof/>
+          </w:rPr>
+          <w:t>5</w:t>
+        </w:r>
+      </w:fldSimple>
       <w:r>
         <w:t>:Login.html checking</w:t>
       </w:r>
@@ -3174,27 +3180,14 @@
       <w:r>
         <w:t xml:space="preserve">Figure </w:t>
       </w:r>
-      <w:r>
-        <w:fldChar w:fldCharType="begin"/>
-      </w:r>
-      <w:r>
-        <w:instrText xml:space="preserve"> SEQ Figure \* ARABIC </w:instrText>
-      </w:r>
-      <w:r>
-        <w:fldChar w:fldCharType="separate"/>
-      </w:r>
-      <w:r>
-        <w:rPr>
-          <w:noProof/>
-        </w:rPr>
-        <w:t>6</w:t>
-      </w:r>
-      <w:r>
-        <w:rPr>
-          <w:noProof/>
-        </w:rPr>
-        <w:fldChar w:fldCharType="end"/>
-      </w:r>
+      <w:fldSimple w:instr=" SEQ Figure \* ARABIC ">
+        <w:r>
+          <w:rPr>
+            <w:noProof/>
+          </w:rPr>
+          <w:t>6</w:t>
+        </w:r>
+      </w:fldSimple>
       <w:r>
         <w:t>:Register.html checking</w:t>
       </w:r>
@@ -3249,27 +3242,14 @@
       <w:r>
         <w:t xml:space="preserve">Figure </w:t>
       </w:r>
-      <w:r>
-        <w:fldChar w:fldCharType="begin"/>
-      </w:r>
-      <w:r>
-        <w:instrText xml:space="preserve"> SEQ Figure \* ARABIC </w:instrText>
-      </w:r>
-      <w:r>
-        <w:fldChar w:fldCharType="separate"/>
-      </w:r>
-      <w:r>
-        <w:rPr>
-          <w:noProof/>
-        </w:rPr>
-        <w:t>7</w:t>
-      </w:r>
-      <w:r>
-        <w:rPr>
-          <w:noProof/>
-        </w:rPr>
-        <w:fldChar w:fldCharType="end"/>
-      </w:r>
+      <w:fldSimple w:instr=" SEQ Figure \* ARABIC ">
+        <w:r>
+          <w:rPr>
+            <w:noProof/>
+          </w:rPr>
+          <w:t>7</w:t>
+        </w:r>
+      </w:fldSimple>
       <w:r>
         <w:t>:CSS checking</w:t>
       </w:r>
@@ -3286,12 +3266,55 @@
       <w:pPr>
         <w:keepNext/>
         <w:jc w:val="both"/>
-      </w:pPr>
-      <w:r>
-        <w:rPr>
+        <w:rPr>
+          <w:b/>
+          <w:bCs/>
           <w:noProof/>
+          <w:sz w:val="40"/>
+          <w:szCs w:val="40"/>
+          <w:u w:val="single"/>
+        </w:rPr>
+      </w:pPr>
+      <w:r>
+        <w:rPr>
+          <w:b/>
+          <w:bCs/>
+          <w:noProof/>
+          <w:sz w:val="40"/>
+          <w:szCs w:val="40"/>
+          <w:u w:val="single"/>
         </w:rPr>
         <w:lastRenderedPageBreak/>
+        <w:t>Website</w:t>
+      </w:r>
+    </w:p>
+    <w:p>
+      <w:pPr>
+        <w:keepNext/>
+        <w:jc w:val="both"/>
+        <w:rPr>
+          <w:noProof/>
+          <w:szCs w:val="24"/>
+        </w:rPr>
+      </w:pPr>
+      <w:hyperlink r:id="rId17" w:history="1">
+        <w:r>
+          <w:rPr>
+            <w:rStyle w:val="Hyperlink"/>
+          </w:rPr>
+          <w:t>https://github.com/geraldlee2001/assignment2-</w:t>
+        </w:r>
+      </w:hyperlink>
+    </w:p>
+    <w:p>
+      <w:pPr>
+        <w:keepNext/>
+        <w:jc w:val="both"/>
+      </w:pPr>
+      <w:r>
+        <w:rPr>
+          <w:noProof/>
+        </w:rPr>
         <w:drawing>
           <wp:inline distT="0" distB="0" distL="0" distR="0" wp14:anchorId="0A2E72E3" wp14:editId="5FC3935B">
             <wp:extent cx="5943097" cy="2999740"/>
@@ -3308,7 +3331,7 @@
                     <pic:cNvPicPr/>
                   </pic:nvPicPr>
                   <pic:blipFill rotWithShape="1">
-                    <a:blip r:embed="rId17"/>
+                    <a:blip r:embed="rId18"/>
                     <a:srcRect t="6817"/>
                     <a:stretch/>
                   </pic:blipFill>
@@ -3340,27 +3363,14 @@
       <w:r>
         <w:t xml:space="preserve">Figure </w:t>
       </w:r>
-      <w:r>
-        <w:fldChar w:fldCharType="begin"/>
-      </w:r>
-      <w:r>
-        <w:instrText xml:space="preserve"> SEQ Figure \* ARABIC </w:instrText>
-      </w:r>
-      <w:r>
-        <w:fldChar w:fldCharType="separate"/>
-      </w:r>
-      <w:r>
-        <w:rPr>
-          <w:noProof/>
-        </w:rPr>
-        <w:t>8</w:t>
-      </w:r>
-      <w:r>
-        <w:rPr>
-          <w:noProof/>
-        </w:rPr>
-        <w:fldChar w:fldCharType="end"/>
-      </w:r>
+      <w:fldSimple w:instr=" SEQ Figure \* ARABIC ">
+        <w:r>
+          <w:rPr>
+            <w:noProof/>
+          </w:rPr>
+          <w:t>8</w:t>
+        </w:r>
+      </w:fldSimple>
       <w:r>
         <w:t>:Home Page</w:t>
       </w:r>
@@ -3391,7 +3401,15 @@
         <w:jc w:val="left"/>
       </w:pPr>
       <w:r>
-        <w:t xml:space="preserve">For heading, we use css grid to separate the logo and navigation for “About Us”, “Login” and “Register” from each other. </w:t>
+        <w:t xml:space="preserve">For heading, we use </w:t>
+      </w:r>
+      <w:proofErr w:type="spellStart"/>
+      <w:r>
+        <w:t>css</w:t>
+      </w:r>
+      <w:proofErr w:type="spellEnd"/>
+      <w:r>
+        <w:t xml:space="preserve"> grid to separate the logo and navigation for “About Us”, “Login” and “Register” from each other. </w:t>
       </w:r>
       <w:r>
         <w:t>Then, we fix them to the top of left and right anger of the screen.</w:t>
@@ -3403,7 +3421,23 @@
       </w:pPr>
       <w:r>
         <w:tab/>
-        <w:t>For menu, we use flexbox to contain all the element and fix them to the center. All the icon we use is original come from ‘Fontawesome’ and ‘Flaticon’ website, but we had edited the icon ourselves to fit the use cases.</w:t>
+        <w:t>For menu, we use flexbox to contain all the element and fix them to the center. All the icon we use is original come from ‘</w:t>
+      </w:r>
+      <w:proofErr w:type="spellStart"/>
+      <w:r>
+        <w:t>Fontawesome</w:t>
+      </w:r>
+      <w:proofErr w:type="spellEnd"/>
+      <w:r>
+        <w:t>’ and ‘</w:t>
+      </w:r>
+      <w:proofErr w:type="spellStart"/>
+      <w:r>
+        <w:t>Flaticon</w:t>
+      </w:r>
+      <w:proofErr w:type="spellEnd"/>
+      <w:r>
+        <w:t>’ website, but we had edited the icon ourselves to fit the use cases.</w:t>
       </w:r>
     </w:p>
     <w:p>
@@ -3412,7 +3446,23 @@
       </w:pPr>
       <w:r>
         <w:tab/>
-        <w:t xml:space="preserve">For the main element, we use a ‘Jquery’ plugin call ‘Fotorama’, which </w:t>
+        <w:t>For the main element, we use a ‘</w:t>
+      </w:r>
+      <w:proofErr w:type="spellStart"/>
+      <w:r>
+        <w:t>Jquery</w:t>
+      </w:r>
+      <w:proofErr w:type="spellEnd"/>
+      <w:r>
+        <w:t>’ plugin call ‘</w:t>
+      </w:r>
+      <w:proofErr w:type="spellStart"/>
+      <w:r>
+        <w:t>Fotorama</w:t>
+      </w:r>
+      <w:proofErr w:type="spellEnd"/>
+      <w:r>
+        <w:t xml:space="preserve">’, which </w:t>
       </w:r>
       <w:r>
         <w:t>lets you</w:t>
@@ -3458,7 +3508,7 @@
                     <pic:cNvPicPr/>
                   </pic:nvPicPr>
                   <pic:blipFill rotWithShape="1">
-                    <a:blip r:embed="rId18"/>
+                    <a:blip r:embed="rId19"/>
                     <a:srcRect t="12623"/>
                     <a:stretch/>
                   </pic:blipFill>
@@ -3490,27 +3540,14 @@
       <w:r>
         <w:t xml:space="preserve">Figure </w:t>
       </w:r>
-      <w:r>
-        <w:fldChar w:fldCharType="begin"/>
-      </w:r>
-      <w:r>
-        <w:instrText xml:space="preserve"> SEQ Figure \* ARABIC </w:instrText>
-      </w:r>
-      <w:r>
-        <w:fldChar w:fldCharType="separate"/>
-      </w:r>
-      <w:r>
-        <w:rPr>
-          <w:noProof/>
-        </w:rPr>
-        <w:t>9</w:t>
-      </w:r>
-      <w:r>
-        <w:rPr>
-          <w:noProof/>
-        </w:rPr>
-        <w:fldChar w:fldCharType="end"/>
-      </w:r>
+      <w:fldSimple w:instr=" SEQ Figure \* ARABIC ">
+        <w:r>
+          <w:rPr>
+            <w:noProof/>
+          </w:rPr>
+          <w:t>9</w:t>
+        </w:r>
+      </w:fldSimple>
       <w:r>
         <w:t>: Home Page</w:t>
       </w:r>
@@ -3536,10 +3573,58 @@
         <w:t>containers</w:t>
       </w:r>
       <w:r>
-        <w:t>, ‘footTop’, ‘footMain’ and ‘footBot’. ‘footTop’ contain the contact info, ‘footMain’ contain</w:t>
-      </w:r>
-      <w:r>
-        <w:t xml:space="preserve"> all our linked page, social media and the store for the app, ‘footBot’ contain copyright mark and terms and condition.</w:t>
+        <w:t>, ‘</w:t>
+      </w:r>
+      <w:proofErr w:type="spellStart"/>
+      <w:r>
+        <w:t>footTop</w:t>
+      </w:r>
+      <w:proofErr w:type="spellEnd"/>
+      <w:r>
+        <w:t>’, ‘</w:t>
+      </w:r>
+      <w:proofErr w:type="spellStart"/>
+      <w:r>
+        <w:t>footMain</w:t>
+      </w:r>
+      <w:proofErr w:type="spellEnd"/>
+      <w:r>
+        <w:t>’ and ‘</w:t>
+      </w:r>
+      <w:proofErr w:type="spellStart"/>
+      <w:r>
+        <w:t>footBot</w:t>
+      </w:r>
+      <w:proofErr w:type="spellEnd"/>
+      <w:r>
+        <w:t>’. ‘</w:t>
+      </w:r>
+      <w:proofErr w:type="spellStart"/>
+      <w:r>
+        <w:t>footTop</w:t>
+      </w:r>
+      <w:proofErr w:type="spellEnd"/>
+      <w:r>
+        <w:t>’ contain the contact info, ‘</w:t>
+      </w:r>
+      <w:proofErr w:type="spellStart"/>
+      <w:r>
+        <w:t>footMain</w:t>
+      </w:r>
+      <w:proofErr w:type="spellEnd"/>
+      <w:r>
+        <w:t>’ contain</w:t>
+      </w:r>
+      <w:r>
+        <w:t xml:space="preserve"> all our linked page, social media and the store for the app, ‘</w:t>
+      </w:r>
+      <w:proofErr w:type="spellStart"/>
+      <w:r>
+        <w:t>footBot</w:t>
+      </w:r>
+      <w:proofErr w:type="spellEnd"/>
+      <w:r>
+        <w:t>’ contain copyright mark and terms and condition.</w:t>
       </w:r>
     </w:p>
     <w:p>
@@ -3548,7 +3633,39 @@
       </w:pPr>
       <w:r>
         <w:tab/>
-        <w:t>We use flexbox to layout ‘footTop’ and ‘footMain’, css grid to layout ‘footBot’.</w:t>
+        <w:t>We use flexbox to layout ‘</w:t>
+      </w:r>
+      <w:proofErr w:type="spellStart"/>
+      <w:r>
+        <w:t>footTop</w:t>
+      </w:r>
+      <w:proofErr w:type="spellEnd"/>
+      <w:r>
+        <w:t>’ and ‘</w:t>
+      </w:r>
+      <w:proofErr w:type="spellStart"/>
+      <w:r>
+        <w:t>footMain</w:t>
+      </w:r>
+      <w:proofErr w:type="spellEnd"/>
+      <w:r>
+        <w:t xml:space="preserve">’, </w:t>
+      </w:r>
+      <w:proofErr w:type="spellStart"/>
+      <w:r>
+        <w:t>css</w:t>
+      </w:r>
+      <w:proofErr w:type="spellEnd"/>
+      <w:r>
+        <w:t xml:space="preserve"> grid to layout ‘</w:t>
+      </w:r>
+      <w:proofErr w:type="spellStart"/>
+      <w:r>
+        <w:t>footBot</w:t>
+      </w:r>
+      <w:proofErr w:type="spellEnd"/>
+      <w:r>
+        <w:t>’.</w:t>
       </w:r>
     </w:p>
     <w:p>
@@ -3557,7 +3674,23 @@
       </w:pPr>
       <w:r>
         <w:tab/>
-        <w:t>In ‘footMain’ session, we included 4 dropdrown list to navigate to the subpage. We also used Font Awesome 5 icon for our social media link.</w:t>
+        <w:t>In ‘</w:t>
+      </w:r>
+      <w:proofErr w:type="spellStart"/>
+      <w:r>
+        <w:t>footMain</w:t>
+      </w:r>
+      <w:proofErr w:type="spellEnd"/>
+      <w:r>
+        <w:t xml:space="preserve">’ session, we included 4 </w:t>
+      </w:r>
+      <w:proofErr w:type="spellStart"/>
+      <w:r>
+        <w:t>dropdrown</w:t>
+      </w:r>
+      <w:proofErr w:type="spellEnd"/>
+      <w:r>
+        <w:t xml:space="preserve"> list to navigate to the subpage. We also used Font Awesome 5 icon for our social media link.</w:t>
       </w:r>
     </w:p>
     <w:p>
@@ -3602,7 +3735,7 @@
                     <pic:cNvPicPr/>
                   </pic:nvPicPr>
                   <pic:blipFill rotWithShape="1">
-                    <a:blip r:embed="rId19"/>
+                    <a:blip r:embed="rId20"/>
                     <a:srcRect t="6904"/>
                     <a:stretch/>
                   </pic:blipFill>
@@ -3634,29 +3767,24 @@
       <w:r>
         <w:t xml:space="preserve">Figure </w:t>
       </w:r>
-      <w:r>
-        <w:fldChar w:fldCharType="begin"/>
-      </w:r>
-      <w:r>
-        <w:instrText xml:space="preserve"> SEQ Figure \* ARABIC </w:instrText>
-      </w:r>
-      <w:r>
-        <w:fldChar w:fldCharType="separate"/>
-      </w:r>
-      <w:r>
-        <w:rPr>
-          <w:noProof/>
-        </w:rPr>
-        <w:t>10</w:t>
-      </w:r>
-      <w:r>
-        <w:rPr>
-          <w:noProof/>
-        </w:rPr>
-        <w:fldChar w:fldCharType="end"/>
-      </w:r>
-      <w:r>
-        <w:t>: Activ Page:</w:t>
+      <w:fldSimple w:instr=" SEQ Figure \* ARABIC ">
+        <w:r>
+          <w:rPr>
+            <w:noProof/>
+          </w:rPr>
+          <w:t>10</w:t>
+        </w:r>
+      </w:fldSimple>
+      <w:r>
+        <w:t xml:space="preserve">: </w:t>
+      </w:r>
+      <w:proofErr w:type="spellStart"/>
+      <w:r>
+        <w:t>Activ</w:t>
+      </w:r>
+      <w:proofErr w:type="spellEnd"/>
+      <w:r>
+        <w:t xml:space="preserve"> Page:</w:t>
       </w:r>
       <w:r>
         <w:t xml:space="preserve"> </w:t>
@@ -3690,7 +3818,7 @@
                     <pic:cNvPicPr/>
                   </pic:nvPicPr>
                   <pic:blipFill rotWithShape="1">
-                    <a:blip r:embed="rId20"/>
+                    <a:blip r:embed="rId21"/>
                     <a:srcRect t="7101"/>
                     <a:stretch/>
                   </pic:blipFill>
@@ -3722,16 +3850,37 @@
       <w:r>
         <w:t xml:space="preserve">Figure </w:t>
       </w:r>
-      <w:fldSimple w:instr=" SEQ Figure \* ARABIC ">
-        <w:r>
-          <w:rPr>
-            <w:noProof/>
-          </w:rPr>
-          <w:t>11</w:t>
-        </w:r>
-      </w:fldSimple>
-      <w:r>
-        <w:t>: Activ Page: Bottom</w:t>
+      <w:r>
+        <w:fldChar w:fldCharType="begin"/>
+      </w:r>
+      <w:r>
+        <w:instrText xml:space="preserve"> SEQ Figure \* ARABIC </w:instrText>
+      </w:r>
+      <w:r>
+        <w:fldChar w:fldCharType="separate"/>
+      </w:r>
+      <w:r>
+        <w:rPr>
+          <w:noProof/>
+        </w:rPr>
+        <w:t>11</w:t>
+      </w:r>
+      <w:r>
+        <w:rPr>
+          <w:noProof/>
+        </w:rPr>
+        <w:fldChar w:fldCharType="end"/>
+      </w:r>
+      <w:r>
+        <w:t xml:space="preserve">: </w:t>
+      </w:r>
+      <w:proofErr w:type="spellStart"/>
+      <w:r>
+        <w:t>Activ</w:t>
+      </w:r>
+      <w:proofErr w:type="spellEnd"/>
+      <w:r>
+        <w:t xml:space="preserve"> Page: Bottom</w:t>
       </w:r>
     </w:p>
     <w:p>
@@ -3754,7 +3903,15 @@
       </w:pPr>
       <w:r>
         <w:tab/>
-        <w:t>In activ page main element, we included a video demonstrating how to get the app, the power of walking and 4 simple steps to get starting the app, which we use</w:t>
+        <w:t xml:space="preserve">In </w:t>
+      </w:r>
+      <w:proofErr w:type="spellStart"/>
+      <w:r>
+        <w:t>activ</w:t>
+      </w:r>
+      <w:proofErr w:type="spellEnd"/>
+      <w:r>
+        <w:t xml:space="preserve"> page main element, we included a video demonstrating how to get the app, the power of walking and 4 simple steps to get starting the app, which we use</w:t>
       </w:r>
       <w:r>
         <w:t xml:space="preserve"> flexbox for the layout and aligned center.</w:t>
@@ -3786,7 +3943,7 @@
                     <pic:cNvPicPr/>
                   </pic:nvPicPr>
                   <pic:blipFill rotWithShape="1">
-                    <a:blip r:embed="rId21"/>
+                    <a:blip r:embed="rId22"/>
                     <a:srcRect t="6706"/>
                     <a:stretch/>
                   </pic:blipFill>
@@ -3818,14 +3975,27 @@
       <w:r>
         <w:t xml:space="preserve">Figure </w:t>
       </w:r>
-      <w:fldSimple w:instr=" SEQ Figure \* ARABIC ">
-        <w:r>
-          <w:rPr>
-            <w:noProof/>
-          </w:rPr>
-          <w:t>12</w:t>
-        </w:r>
-      </w:fldSimple>
+      <w:r>
+        <w:fldChar w:fldCharType="begin"/>
+      </w:r>
+      <w:r>
+        <w:instrText xml:space="preserve"> SEQ Figure \* ARABIC </w:instrText>
+      </w:r>
+      <w:r>
+        <w:fldChar w:fldCharType="separate"/>
+      </w:r>
+      <w:r>
+        <w:rPr>
+          <w:noProof/>
+        </w:rPr>
+        <w:t>12</w:t>
+      </w:r>
+      <w:r>
+        <w:rPr>
+          <w:noProof/>
+        </w:rPr>
+        <w:fldChar w:fldCharType="end"/>
+      </w:r>
       <w:r>
         <w:t>: Search Page</w:t>
       </w:r>
@@ -3873,7 +4043,7 @@
                     <pic:cNvPicPr/>
                   </pic:nvPicPr>
                   <pic:blipFill>
-                    <a:blip r:embed="rId22"/>
+                    <a:blip r:embed="rId23"/>
                     <a:stretch>
                       <a:fillRect/>
                     </a:stretch>
@@ -3898,14 +4068,27 @@
       <w:r>
         <w:t xml:space="preserve">Figure </w:t>
       </w:r>
-      <w:fldSimple w:instr=" SEQ Figure \* ARABIC ">
-        <w:r>
-          <w:rPr>
-            <w:noProof/>
-          </w:rPr>
-          <w:t>13</w:t>
-        </w:r>
-      </w:fldSimple>
+      <w:r>
+        <w:fldChar w:fldCharType="begin"/>
+      </w:r>
+      <w:r>
+        <w:instrText xml:space="preserve"> SEQ Figure \* ARABIC </w:instrText>
+      </w:r>
+      <w:r>
+        <w:fldChar w:fldCharType="separate"/>
+      </w:r>
+      <w:r>
+        <w:rPr>
+          <w:noProof/>
+        </w:rPr>
+        <w:t>13</w:t>
+      </w:r>
+      <w:r>
+        <w:rPr>
+          <w:noProof/>
+        </w:rPr>
+        <w:fldChar w:fldCharType="end"/>
+      </w:r>
       <w:r>
         <w:t>: Market Page</w:t>
       </w:r>
@@ -3919,19 +4102,15 @@
         <w:t xml:space="preserve">The main element of market page </w:t>
       </w:r>
       <w:r>
-        <w:t xml:space="preserve">contains ‘Marketplace Benefits’ and ‘Cooperative Partner’. In </w:t>
-      </w:r>
-      <w:r>
-        <w:t>‘Marketplace Benefits’</w:t>
-      </w:r>
-      <w:r>
-        <w:t xml:space="preserve">, we used css grid for the layout. In </w:t>
-      </w:r>
-      <w:r>
-        <w:t>‘Cooperative Partner’</w:t>
-      </w:r>
-      <w:r>
-        <w:t>, we used table to spread the image precisely.</w:t>
+        <w:t xml:space="preserve">contains ‘Marketplace Benefits’ and ‘Cooperative Partner’. In ‘Marketplace Benefits’, we used </w:t>
+      </w:r>
+      <w:proofErr w:type="spellStart"/>
+      <w:r>
+        <w:t>css</w:t>
+      </w:r>
+      <w:proofErr w:type="spellEnd"/>
+      <w:r>
+        <w:t xml:space="preserve"> grid for the layout. In ‘Cooperative Partner’, we used table to spread the image precisely.</w:t>
       </w:r>
     </w:p>
     <w:p>
@@ -3968,7 +4147,7 @@
                     <pic:cNvPicPr/>
                   </pic:nvPicPr>
                   <pic:blipFill rotWithShape="1">
-                    <a:blip r:embed="rId23"/>
+                    <a:blip r:embed="rId24"/>
                     <a:srcRect t="6903" b="12821"/>
                     <a:stretch/>
                   </pic:blipFill>
@@ -4000,14 +4179,27 @@
       <w:r>
         <w:t xml:space="preserve">Figure </w:t>
       </w:r>
-      <w:fldSimple w:instr=" SEQ Figure \* ARABIC ">
-        <w:r>
-          <w:rPr>
-            <w:noProof/>
-          </w:rPr>
-          <w:t>14</w:t>
-        </w:r>
-      </w:fldSimple>
+      <w:r>
+        <w:fldChar w:fldCharType="begin"/>
+      </w:r>
+      <w:r>
+        <w:instrText xml:space="preserve"> SEQ Figure \* ARABIC </w:instrText>
+      </w:r>
+      <w:r>
+        <w:fldChar w:fldCharType="separate"/>
+      </w:r>
+      <w:r>
+        <w:rPr>
+          <w:noProof/>
+        </w:rPr>
+        <w:t>14</w:t>
+      </w:r>
+      <w:r>
+        <w:rPr>
+          <w:noProof/>
+        </w:rPr>
+        <w:fldChar w:fldCharType="end"/>
+      </w:r>
       <w:r>
         <w:t>: Login Page</w:t>
       </w:r>
@@ -4051,7 +4243,7 @@
                     <pic:cNvPicPr/>
                   </pic:nvPicPr>
                   <pic:blipFill rotWithShape="1">
-                    <a:blip r:embed="rId24"/>
+                    <a:blip r:embed="rId25"/>
                     <a:srcRect t="6904" b="5326"/>
                     <a:stretch/>
                   </pic:blipFill>
@@ -4083,14 +4275,27 @@
       <w:r>
         <w:t xml:space="preserve">Figure </w:t>
       </w:r>
-      <w:fldSimple w:instr=" SEQ Figure \* ARABIC ">
-        <w:r>
-          <w:rPr>
-            <w:noProof/>
-          </w:rPr>
-          <w:t>15</w:t>
-        </w:r>
-      </w:fldSimple>
+      <w:r>
+        <w:fldChar w:fldCharType="begin"/>
+      </w:r>
+      <w:r>
+        <w:instrText xml:space="preserve"> SEQ Figure \* ARABIC </w:instrText>
+      </w:r>
+      <w:r>
+        <w:fldChar w:fldCharType="separate"/>
+      </w:r>
+      <w:r>
+        <w:rPr>
+          <w:noProof/>
+        </w:rPr>
+        <w:t>15</w:t>
+      </w:r>
+      <w:r>
+        <w:rPr>
+          <w:noProof/>
+        </w:rPr>
+        <w:fldChar w:fldCharType="end"/>
+      </w:r>
       <w:r>
         <w:t>: Register Page</w:t>
       </w:r>
@@ -4101,27 +4306,17 @@
       </w:pPr>
       <w:r>
         <w:tab/>
-      </w:r>
-      <w:r>
-        <w:t xml:space="preserve">In </w:t>
+        <w:t>In register page, we had</w:t>
+      </w:r>
+      <w:r>
+        <w:t xml:space="preserve"> also</w:t>
+      </w:r>
+      <w:r>
+        <w:t xml:space="preserve"> aligned the </w:t>
       </w:r>
       <w:r>
         <w:t>register</w:t>
       </w:r>
-      <w:r>
-        <w:t xml:space="preserve"> page, we had</w:t>
-      </w:r>
-      <w:r>
-        <w:t xml:space="preserve"> also</w:t>
-      </w:r>
-      <w:r>
-        <w:t xml:space="preserve"> aligned the </w:t>
-      </w:r>
-      <w:r>
-        <w:t>register</w:t>
-      </w:r>
-      <w:bookmarkStart w:id="0" w:name="_GoBack"/>
-      <w:bookmarkEnd w:id="0"/>
       <w:r>
         <w:t xml:space="preserve"> form in the center.</w:t>
       </w:r>
@@ -4135,24 +4330,84 @@
       </w:r>
     </w:p>
     <w:p>
-      <w:r>
+      <w:pPr>
+        <w:jc w:val="left"/>
+        <w:rPr>
+          <w:b/>
+          <w:bCs/>
+          <w:u w:val="single"/>
+        </w:rPr>
+      </w:pPr>
+      <w:r>
+        <w:rPr>
+          <w:b/>
+          <w:bCs/>
+          <w:u w:val="single"/>
+        </w:rPr>
         <w:lastRenderedPageBreak/>
-        <w:t>https://downloadscdn1.freepik.com/d/5294531/23/2148265/2148264146/medical-icons-puzzle-with-magnifying-glass.zip?token=exp=1594640028~hmac=e57581b2882ac5fb960137bb8635bbfe</w:t>
+        <w:t>Referencing List</w:t>
       </w:r>
     </w:p>
-    <w:p/>
-    <w:p/>
     <w:p>
       <w:pPr>
-        <w:sectPr>
-          <w:pgSz w:w="12240" w:h="15840"/>
-          <w:pgMar w:top="1440" w:right="1440" w:bottom="1440" w:left="1440" w:header="708" w:footer="708" w:gutter="0"/>
-          <w:cols w:space="708"/>
-          <w:docGrid w:linePitch="360"/>
-        </w:sectPr>
-      </w:pPr>
-      <w:r>
-        <w:t>https://images.pexels.com/photos/7357/startup-photos.jpg?cs=srgb&amp;dl=startup-planning-notes-mac-book-7357.jpg&amp;fm=jpg</w:t>
+        <w:pStyle w:val="NormalWeb"/>
+        <w:ind w:left="567" w:hanging="567"/>
+      </w:pPr>
+      <w:proofErr w:type="spellStart"/>
+      <w:r>
+        <w:t>BookDoc</w:t>
+      </w:r>
+      <w:proofErr w:type="spellEnd"/>
+      <w:r>
+        <w:t xml:space="preserve">. </w:t>
+      </w:r>
+      <w:r>
+        <w:t xml:space="preserve">(2020). </w:t>
+      </w:r>
+      <w:r>
+        <w:t>Retrieved from https://www.bookdoc.com/</w:t>
+      </w:r>
+    </w:p>
+    <w:p>
+      <w:pPr>
+        <w:pStyle w:val="NormalWeb"/>
+        <w:ind w:left="567" w:hanging="567"/>
+      </w:pPr>
+      <w:r>
+        <w:t>The world's first inclusive free stock photo &amp; video library. (n.d.). Retrieved from https://www.pexels.com/</w:t>
+      </w:r>
+    </w:p>
+    <w:p>
+      <w:pPr>
+        <w:spacing w:after="200" w:line="276" w:lineRule="auto"/>
+        <w:ind w:hanging="630"/>
+        <w:jc w:val="left"/>
+        <w:rPr>
+          <w:rFonts w:eastAsia="Times New Roman" w:cs="Times New Roman"/>
+          <w:b/>
+          <w:szCs w:val="24"/>
+          <w:lang w:eastAsia="ar-SA"/>
+        </w:rPr>
+      </w:pPr>
+    </w:p>
+    <w:p>
+      <w:pPr>
+        <w:jc w:val="left"/>
+        <w:rPr>
+          <w:rFonts w:eastAsia="Times New Roman" w:cs="Times New Roman"/>
+          <w:b/>
+          <w:szCs w:val="24"/>
+          <w:lang w:eastAsia="ar-SA"/>
+        </w:rPr>
+      </w:pPr>
+      <w:r>
+        <w:rPr>
+          <w:rFonts w:eastAsia="Times New Roman" w:cs="Times New Roman"/>
+          <w:b/>
+          <w:szCs w:val="24"/>
+          <w:lang w:eastAsia="ar-SA"/>
+        </w:rPr>
+        <w:br w:type="page"/>
       </w:r>
     </w:p>
     <w:p>
@@ -4237,7 +4492,7 @@
                 <w:lang w:eastAsia="ar-SA"/>
               </w:rPr>
             </w:pPr>
-            <w:bookmarkStart w:id="1" w:name="_Hlk28011894"/>
+            <w:bookmarkStart w:id="0" w:name="_Hlk28011894"/>
             <w:r>
               <w:rPr>
                 <w:rFonts w:eastAsia="Times New Roman"/>
@@ -4868,7 +5123,7 @@
           </w:p>
         </w:tc>
       </w:tr>
-      <w:bookmarkEnd w:id="1"/>
+      <w:bookmarkEnd w:id="0"/>
     </w:tbl>
     <w:p>
       <w:pPr>
@@ -7075,6 +7330,7 @@
                 <w:lang w:eastAsia="ar-SA"/>
               </w:rPr>
             </w:pPr>
+            <w:proofErr w:type="spellStart"/>
             <w:r>
               <w:rPr>
                 <w:rFonts w:eastAsia="Times New Roman"/>
@@ -7082,7 +7338,17 @@
                 <w:szCs w:val="24"/>
                 <w:lang w:eastAsia="ar-SA"/>
               </w:rPr>
-              <w:t xml:space="preserve">Github </w:t>
+              <w:t>Github</w:t>
+            </w:r>
+            <w:proofErr w:type="spellEnd"/>
+            <w:r>
+              <w:rPr>
+                <w:rFonts w:eastAsia="Times New Roman"/>
+                <w:b/>
+                <w:szCs w:val="24"/>
+                <w:lang w:eastAsia="ar-SA"/>
+              </w:rPr>
+              <w:t xml:space="preserve"> </w:t>
             </w:r>
           </w:p>
           <w:p>
@@ -7156,8 +7422,19 @@
                 <w:szCs w:val="24"/>
                 <w:lang w:eastAsia="ar-SA"/>
               </w:rPr>
-              <w:t>Host the website using Github</w:t>
-            </w:r>
+              <w:t xml:space="preserve">Host the website using </w:t>
+            </w:r>
+            <w:proofErr w:type="spellStart"/>
+            <w:r>
+              <w:rPr>
+                <w:rFonts w:eastAsia="Times New Roman"/>
+                <w:bCs/>
+                <w:szCs w:val="24"/>
+                <w:lang w:eastAsia="ar-SA"/>
+              </w:rPr>
+              <w:t>Github</w:t>
+            </w:r>
+            <w:proofErr w:type="spellEnd"/>
           </w:p>
         </w:tc>
         <w:tc>
@@ -7895,7 +8172,27 @@
                 <w:szCs w:val="24"/>
                 <w:lang w:eastAsia="ar-SA"/>
               </w:rPr>
-              <w:t>Penalty (Missing files, Turnitin report, cover page, HTML &amp; CSS files and etc)</w:t>
+              <w:t xml:space="preserve">Penalty (Missing files, Turnitin report, cover page, HTML &amp; CSS files and </w:t>
+            </w:r>
+            <w:proofErr w:type="spellStart"/>
+            <w:r>
+              <w:rPr>
+                <w:rFonts w:eastAsia="Times New Roman"/>
+                <w:b/>
+                <w:szCs w:val="24"/>
+                <w:lang w:eastAsia="ar-SA"/>
+              </w:rPr>
+              <w:t>etc</w:t>
+            </w:r>
+            <w:proofErr w:type="spellEnd"/>
+            <w:r>
+              <w:rPr>
+                <w:rFonts w:eastAsia="Times New Roman"/>
+                <w:b/>
+                <w:szCs w:val="24"/>
+                <w:lang w:eastAsia="ar-SA"/>
+              </w:rPr>
+              <w:t>)</w:t>
             </w:r>
           </w:p>
         </w:tc>
@@ -8003,7 +8300,7 @@
 </file>
 
 <file path=word/endnotes.xml><?xml version="1.0" encoding="utf-8"?>
-<w:endnotes xmlns:wpc="http://schemas.microsoft.com/office/word/2010/wordprocessingCanvas" xmlns:cx="http://schemas.microsoft.com/office/drawing/2014/chartex" xmlns:cx1="http://schemas.microsoft.com/office/drawing/2015/9/8/chartex" xmlns:cx2="http://schemas.microsoft.com/office/drawing/2015/10/21/chartex" xmlns:cx3="http://schemas.microsoft.com/office/drawing/2016/5/9/chartex" xmlns:cx4="http://schemas.microsoft.com/office/drawing/2016/5/10/chartex" xmlns:cx5="http://schemas.microsoft.com/office/drawing/2016/5/11/chartex" xmlns:cx6="http://schemas.microsoft.com/office/drawing/2016/5/12/chartex" xmlns:cx7="http://schemas.microsoft.com/office/drawing/2016/5/13/chartex" xmlns:cx8="http://schemas.microsoft.com/office/drawing/2016/5/14/chartex" xmlns:mc="http://schemas.openxmlformats.org/markup-compatibility/2006" xmlns:aink="http://schemas.microsoft.com/office/drawing/2016/ink" xmlns:am3d="http://schemas.microsoft.com/office/drawing/2017/model3d" xmlns:o="urn:schemas-microsoft-com:office:office" xmlns:r="http://schemas.openxmlformats.org/officeDocument/2006/relationships" xmlns:m="http://schemas.openxmlformats.org/officeDocument/2006/math" xmlns:v="urn:schemas-microsoft-com:vml" xmlns:wp14="http://schemas.microsoft.com/office/word/2010/wordprocessingDrawing" xmlns:wp="http://schemas.openxmlformats.org/drawingml/2006/wordprocessingDrawing" xmlns:w10="urn:schemas-microsoft-com:office:word" xmlns:w="http://schemas.openxmlformats.org/wordprocessingml/2006/main" xmlns:w14="http://schemas.microsoft.com/office/word/2010/wordml" xmlns:w15="http://schemas.microsoft.com/office/word/2012/wordml" xmlns:w16cid="http://schemas.microsoft.com/office/word/2016/wordml/cid" xmlns:w16se="http://schemas.microsoft.com/office/word/2015/wordml/symex" xmlns:wpg="http://schemas.microsoft.com/office/word/2010/wordprocessingGroup" xmlns:wpi="http://schemas.microsoft.com/office/word/2010/wordprocessingInk" xmlns:wne="http://schemas.microsoft.com/office/word/2006/wordml" xmlns:wps="http://schemas.microsoft.com/office/word/2010/wordprocessingShape" mc:Ignorable="w14 w15 w16se w16cid wp14">
+<w:endnotes xmlns:wpc="http://schemas.microsoft.com/office/word/2010/wordprocessingCanvas" xmlns:cx="http://schemas.microsoft.com/office/drawing/2014/chartex" xmlns:cx1="http://schemas.microsoft.com/office/drawing/2015/9/8/chartex" xmlns:cx2="http://schemas.microsoft.com/office/drawing/2015/10/21/chartex" xmlns:cx3="http://schemas.microsoft.com/office/drawing/2016/5/9/chartex" xmlns:cx4="http://schemas.microsoft.com/office/drawing/2016/5/10/chartex" xmlns:cx5="http://schemas.microsoft.com/office/drawing/2016/5/11/chartex" xmlns:cx6="http://schemas.microsoft.com/office/drawing/2016/5/12/chartex" xmlns:cx7="http://schemas.microsoft.com/office/drawing/2016/5/13/chartex" xmlns:cx8="http://schemas.microsoft.com/office/drawing/2016/5/14/chartex" xmlns:mc="http://schemas.openxmlformats.org/markup-compatibility/2006" xmlns:aink="http://schemas.microsoft.com/office/drawing/2016/ink" xmlns:am3d="http://schemas.microsoft.com/office/drawing/2017/model3d" xmlns:o="urn:schemas-microsoft-com:office:office" xmlns:r="http://schemas.openxmlformats.org/officeDocument/2006/relationships" xmlns:m="http://schemas.openxmlformats.org/officeDocument/2006/math" xmlns:v="urn:schemas-microsoft-com:vml" xmlns:wp14="http://schemas.microsoft.com/office/word/2010/wordprocessingDrawing" xmlns:wp="http://schemas.openxmlformats.org/drawingml/2006/wordprocessingDrawing" xmlns:w10="urn:schemas-microsoft-com:office:word" xmlns:w="http://schemas.openxmlformats.org/wordprocessingml/2006/main" xmlns:w14="http://schemas.microsoft.com/office/word/2010/wordml" xmlns:w15="http://schemas.microsoft.com/office/word/2012/wordml" xmlns:w16cex="http://schemas.microsoft.com/office/word/2018/wordml/cex" xmlns:w16cid="http://schemas.microsoft.com/office/word/2016/wordml/cid" xmlns:w16="http://schemas.microsoft.com/office/word/2018/wordml" xmlns:w16se="http://schemas.microsoft.com/office/word/2015/wordml/symex" xmlns:wpg="http://schemas.microsoft.com/office/word/2010/wordprocessingGroup" xmlns:wpi="http://schemas.microsoft.com/office/word/2010/wordprocessingInk" xmlns:wne="http://schemas.microsoft.com/office/word/2006/wordml" xmlns:wps="http://schemas.microsoft.com/office/word/2010/wordprocessingShape" mc:Ignorable="w14 w15 w16se w16cid w16 w16cex wp14">
   <w:endnote w:type="separator" w:id="-1">
     <w:p>
       <w:pPr>
@@ -8028,7 +8325,7 @@
 </file>
 
 <file path=word/footer1.xml><?xml version="1.0" encoding="utf-8"?>
-<w:ftr xmlns:wpc="http://schemas.microsoft.com/office/word/2010/wordprocessingCanvas" xmlns:cx="http://schemas.microsoft.com/office/drawing/2014/chartex" xmlns:cx1="http://schemas.microsoft.com/office/drawing/2015/9/8/chartex" xmlns:cx2="http://schemas.microsoft.com/office/drawing/2015/10/21/chartex" xmlns:cx3="http://schemas.microsoft.com/office/drawing/2016/5/9/chartex" xmlns:cx4="http://schemas.microsoft.com/office/drawing/2016/5/10/chartex" xmlns:cx5="http://schemas.microsoft.com/office/drawing/2016/5/11/chartex" xmlns:cx6="http://schemas.microsoft.com/office/drawing/2016/5/12/chartex" xmlns:cx7="http://schemas.microsoft.com/office/drawing/2016/5/13/chartex" xmlns:cx8="http://schemas.microsoft.com/office/drawing/2016/5/14/chartex" xmlns:mc="http://schemas.openxmlformats.org/markup-compatibility/2006" xmlns:aink="http://schemas.microsoft.com/office/drawing/2016/ink" xmlns:am3d="http://schemas.microsoft.com/office/drawing/2017/model3d" xmlns:o="urn:schemas-microsoft-com:office:office" xmlns:r="http://schemas.openxmlformats.org/officeDocument/2006/relationships" xmlns:m="http://schemas.openxmlformats.org/officeDocument/2006/math" xmlns:v="urn:schemas-microsoft-com:vml" xmlns:wp14="http://schemas.microsoft.com/office/word/2010/wordprocessingDrawing" xmlns:wp="http://schemas.openxmlformats.org/drawingml/2006/wordprocessingDrawing" xmlns:w10="urn:schemas-microsoft-com:office:word" xmlns:w="http://schemas.openxmlformats.org/wordprocessingml/2006/main" xmlns:w14="http://schemas.microsoft.com/office/word/2010/wordml" xmlns:w15="http://schemas.microsoft.com/office/word/2012/wordml" xmlns:w16cid="http://schemas.microsoft.com/office/word/2016/wordml/cid" xmlns:w16se="http://schemas.microsoft.com/office/word/2015/wordml/symex" xmlns:wpg="http://schemas.microsoft.com/office/word/2010/wordprocessingGroup" xmlns:wpi="http://schemas.microsoft.com/office/word/2010/wordprocessingInk" xmlns:wne="http://schemas.microsoft.com/office/word/2006/wordml" xmlns:wps="http://schemas.microsoft.com/office/word/2010/wordprocessingShape" mc:Ignorable="w14 w15 w16se w16cid wp14">
+<w:ftr xmlns:wpc="http://schemas.microsoft.com/office/word/2010/wordprocessingCanvas" xmlns:cx="http://schemas.microsoft.com/office/drawing/2014/chartex" xmlns:cx1="http://schemas.microsoft.com/office/drawing/2015/9/8/chartex" xmlns:cx2="http://schemas.microsoft.com/office/drawing/2015/10/21/chartex" xmlns:cx3="http://schemas.microsoft.com/office/drawing/2016/5/9/chartex" xmlns:cx4="http://schemas.microsoft.com/office/drawing/2016/5/10/chartex" xmlns:cx5="http://schemas.microsoft.com/office/drawing/2016/5/11/chartex" xmlns:cx6="http://schemas.microsoft.com/office/drawing/2016/5/12/chartex" xmlns:cx7="http://schemas.microsoft.com/office/drawing/2016/5/13/chartex" xmlns:cx8="http://schemas.microsoft.com/office/drawing/2016/5/14/chartex" xmlns:mc="http://schemas.openxmlformats.org/markup-compatibility/2006" xmlns:aink="http://schemas.microsoft.com/office/drawing/2016/ink" xmlns:am3d="http://schemas.microsoft.com/office/drawing/2017/model3d" xmlns:o="urn:schemas-microsoft-com:office:office" xmlns:r="http://schemas.openxmlformats.org/officeDocument/2006/relationships" xmlns:m="http://schemas.openxmlformats.org/officeDocument/2006/math" xmlns:v="urn:schemas-microsoft-com:vml" xmlns:wp14="http://schemas.microsoft.com/office/word/2010/wordprocessingDrawing" xmlns:wp="http://schemas.openxmlformats.org/drawingml/2006/wordprocessingDrawing" xmlns:w10="urn:schemas-microsoft-com:office:word" xmlns:w="http://schemas.openxmlformats.org/wordprocessingml/2006/main" xmlns:w14="http://schemas.microsoft.com/office/word/2010/wordml" xmlns:w15="http://schemas.microsoft.com/office/word/2012/wordml" xmlns:w16cex="http://schemas.microsoft.com/office/word/2018/wordml/cex" xmlns:w16cid="http://schemas.microsoft.com/office/word/2016/wordml/cid" xmlns:w16="http://schemas.microsoft.com/office/word/2018/wordml" xmlns:w16se="http://schemas.microsoft.com/office/word/2015/wordml/symex" xmlns:wpg="http://schemas.microsoft.com/office/word/2010/wordprocessingGroup" xmlns:wpi="http://schemas.microsoft.com/office/word/2010/wordprocessingInk" xmlns:wne="http://schemas.microsoft.com/office/word/2006/wordml" xmlns:wps="http://schemas.microsoft.com/office/word/2010/wordprocessingShape" mc:Ignorable="w14 w15 w16se w16cid w16 w16cex wp14">
   <w:p>
     <w:pPr>
       <w:pStyle w:val="Footer"/>
@@ -8043,7 +8340,7 @@
 </file>
 
 <file path=word/footnotes.xml><?xml version="1.0" encoding="utf-8"?>
-<w:footnotes xmlns:wpc="http://schemas.microsoft.com/office/word/2010/wordprocessingCanvas" xmlns:cx="http://schemas.microsoft.com/office/drawing/2014/chartex" xmlns:cx1="http://schemas.microsoft.com/office/drawing/2015/9/8/chartex" xmlns:cx2="http://schemas.microsoft.com/office/drawing/2015/10/21/chartex" xmlns:cx3="http://schemas.microsoft.com/office/drawing/2016/5/9/chartex" xmlns:cx4="http://schemas.microsoft.com/office/drawing/2016/5/10/chartex" xmlns:cx5="http://schemas.microsoft.com/office/drawing/2016/5/11/chartex" xmlns:cx6="http://schemas.microsoft.com/office/drawing/2016/5/12/chartex" xmlns:cx7="http://schemas.microsoft.com/office/drawing/2016/5/13/chartex" xmlns:cx8="http://schemas.microsoft.com/office/drawing/2016/5/14/chartex" xmlns:mc="http://schemas.openxmlformats.org/markup-compatibility/2006" xmlns:aink="http://schemas.microsoft.com/office/drawing/2016/ink" xmlns:am3d="http://schemas.microsoft.com/office/drawing/2017/model3d" xmlns:o="urn:schemas-microsoft-com:office:office" xmlns:r="http://schemas.openxmlformats.org/officeDocument/2006/relationships" xmlns:m="http://schemas.openxmlformats.org/officeDocument/2006/math" xmlns:v="urn:schemas-microsoft-com:vml" xmlns:wp14="http://schemas.microsoft.com/office/word/2010/wordprocessingDrawing" xmlns:wp="http://schemas.openxmlformats.org/drawingml/2006/wordprocessingDrawing" xmlns:w10="urn:schemas-microsoft-com:office:word" xmlns:w="http://schemas.openxmlformats.org/wordprocessingml/2006/main" xmlns:w14="http://schemas.microsoft.com/office/word/2010/wordml" xmlns:w15="http://schemas.microsoft.com/office/word/2012/wordml" xmlns:w16cid="http://schemas.microsoft.com/office/word/2016/wordml/cid" xmlns:w16se="http://schemas.microsoft.com/office/word/2015/wordml/symex" xmlns:wpg="http://schemas.microsoft.com/office/word/2010/wordprocessingGroup" xmlns:wpi="http://schemas.microsoft.com/office/word/2010/wordprocessingInk" xmlns:wne="http://schemas.microsoft.com/office/word/2006/wordml" xmlns:wps="http://schemas.microsoft.com/office/word/2010/wordprocessingShape" mc:Ignorable="w14 w15 w16se w16cid wp14">
+<w:footnotes xmlns:wpc="http://schemas.microsoft.com/office/word/2010/wordprocessingCanvas" xmlns:cx="http://schemas.microsoft.com/office/drawing/2014/chartex" xmlns:cx1="http://schemas.microsoft.com/office/drawing/2015/9/8/chartex" xmlns:cx2="http://schemas.microsoft.com/office/drawing/2015/10/21/chartex" xmlns:cx3="http://schemas.microsoft.com/office/drawing/2016/5/9/chartex" xmlns:cx4="http://schemas.microsoft.com/office/drawing/2016/5/10/chartex" xmlns:cx5="http://schemas.microsoft.com/office/drawing/2016/5/11/chartex" xmlns:cx6="http://schemas.microsoft.com/office/drawing/2016/5/12/chartex" xmlns:cx7="http://schemas.microsoft.com/office/drawing/2016/5/13/chartex" xmlns:cx8="http://schemas.microsoft.com/office/drawing/2016/5/14/chartex" xmlns:mc="http://schemas.openxmlformats.org/markup-compatibility/2006" xmlns:aink="http://schemas.microsoft.com/office/drawing/2016/ink" xmlns:am3d="http://schemas.microsoft.com/office/drawing/2017/model3d" xmlns:o="urn:schemas-microsoft-com:office:office" xmlns:r="http://schemas.openxmlformats.org/officeDocument/2006/relationships" xmlns:m="http://schemas.openxmlformats.org/officeDocument/2006/math" xmlns:v="urn:schemas-microsoft-com:vml" xmlns:wp14="http://schemas.microsoft.com/office/word/2010/wordprocessingDrawing" xmlns:wp="http://schemas.openxmlformats.org/drawingml/2006/wordprocessingDrawing" xmlns:w10="urn:schemas-microsoft-com:office:word" xmlns:w="http://schemas.openxmlformats.org/wordprocessingml/2006/main" xmlns:w14="http://schemas.microsoft.com/office/word/2010/wordml" xmlns:w15="http://schemas.microsoft.com/office/word/2012/wordml" xmlns:w16cex="http://schemas.microsoft.com/office/word/2018/wordml/cex" xmlns:w16cid="http://schemas.microsoft.com/office/word/2016/wordml/cid" xmlns:w16="http://schemas.microsoft.com/office/word/2018/wordml" xmlns:w16se="http://schemas.microsoft.com/office/word/2015/wordml/symex" xmlns:wpg="http://schemas.microsoft.com/office/word/2010/wordprocessingGroup" xmlns:wpi="http://schemas.microsoft.com/office/word/2010/wordprocessingInk" xmlns:wne="http://schemas.microsoft.com/office/word/2006/wordml" xmlns:wps="http://schemas.microsoft.com/office/word/2010/wordprocessingShape" mc:Ignorable="w14 w15 w16se w16cid w16 w16cex wp14">
   <w:footnote w:type="separator" w:id="-1">
     <w:p>
       <w:pPr>
@@ -8068,7 +8365,7 @@
 </file>
 
 <file path=word/numbering.xml><?xml version="1.0" encoding="utf-8"?>
-<w:numbering xmlns:wpc="http://schemas.microsoft.com/office/word/2010/wordprocessingCanvas" xmlns:cx="http://schemas.microsoft.com/office/drawing/2014/chartex" xmlns:cx1="http://schemas.microsoft.com/office/drawing/2015/9/8/chartex" xmlns:cx2="http://schemas.microsoft.com/office/drawing/2015/10/21/chartex" xmlns:cx3="http://schemas.microsoft.com/office/drawing/2016/5/9/chartex" xmlns:cx4="http://schemas.microsoft.com/office/drawing/2016/5/10/chartex" xmlns:cx5="http://schemas.microsoft.com/office/drawing/2016/5/11/chartex" xmlns:cx6="http://schemas.microsoft.com/office/drawing/2016/5/12/chartex" xmlns:cx7="http://schemas.microsoft.com/office/drawing/2016/5/13/chartex" xmlns:cx8="http://schemas.microsoft.com/office/drawing/2016/5/14/chartex" xmlns:mc="http://schemas.openxmlformats.org/markup-compatibility/2006" xmlns:aink="http://schemas.microsoft.com/office/drawing/2016/ink" xmlns:am3d="http://schemas.microsoft.com/office/drawing/2017/model3d" xmlns:o="urn:schemas-microsoft-com:office:office" xmlns:r="http://schemas.openxmlformats.org/officeDocument/2006/relationships" xmlns:m="http://schemas.openxmlformats.org/officeDocument/2006/math" xmlns:v="urn:schemas-microsoft-com:vml" xmlns:wp14="http://schemas.microsoft.com/office/word/2010/wordprocessingDrawing" xmlns:wp="http://schemas.openxmlformats.org/drawingml/2006/wordprocessingDrawing" xmlns:w10="urn:schemas-microsoft-com:office:word" xmlns:w="http://schemas.openxmlformats.org/wordprocessingml/2006/main" xmlns:w14="http://schemas.microsoft.com/office/word/2010/wordml" xmlns:w15="http://schemas.microsoft.com/office/word/2012/wordml" xmlns:w16cid="http://schemas.microsoft.com/office/word/2016/wordml/cid" xmlns:w16se="http://schemas.microsoft.com/office/word/2015/wordml/symex" xmlns:wpg="http://schemas.microsoft.com/office/word/2010/wordprocessingGroup" xmlns:wpi="http://schemas.microsoft.com/office/word/2010/wordprocessingInk" xmlns:wne="http://schemas.microsoft.com/office/word/2006/wordml" xmlns:wps="http://schemas.microsoft.com/office/word/2010/wordprocessingShape" mc:Ignorable="w14 w15 w16se w16cid wp14">
+<w:numbering xmlns:wpc="http://schemas.microsoft.com/office/word/2010/wordprocessingCanvas" xmlns:cx="http://schemas.microsoft.com/office/drawing/2014/chartex" xmlns:cx1="http://schemas.microsoft.com/office/drawing/2015/9/8/chartex" xmlns:cx2="http://schemas.microsoft.com/office/drawing/2015/10/21/chartex" xmlns:cx3="http://schemas.microsoft.com/office/drawing/2016/5/9/chartex" xmlns:cx4="http://schemas.microsoft.com/office/drawing/2016/5/10/chartex" xmlns:cx5="http://schemas.microsoft.com/office/drawing/2016/5/11/chartex" xmlns:cx6="http://schemas.microsoft.com/office/drawing/2016/5/12/chartex" xmlns:cx7="http://schemas.microsoft.com/office/drawing/2016/5/13/chartex" xmlns:cx8="http://schemas.microsoft.com/office/drawing/2016/5/14/chartex" xmlns:mc="http://schemas.openxmlformats.org/markup-compatibility/2006" xmlns:aink="http://schemas.microsoft.com/office/drawing/2016/ink" xmlns:am3d="http://schemas.microsoft.com/office/drawing/2017/model3d" xmlns:o="urn:schemas-microsoft-com:office:office" xmlns:r="http://schemas.openxmlformats.org/officeDocument/2006/relationships" xmlns:m="http://schemas.openxmlformats.org/officeDocument/2006/math" xmlns:v="urn:schemas-microsoft-com:vml" xmlns:wp14="http://schemas.microsoft.com/office/word/2010/wordprocessingDrawing" xmlns:wp="http://schemas.openxmlformats.org/drawingml/2006/wordprocessingDrawing" xmlns:w10="urn:schemas-microsoft-com:office:word" xmlns:w="http://schemas.openxmlformats.org/wordprocessingml/2006/main" xmlns:w14="http://schemas.microsoft.com/office/word/2010/wordml" xmlns:w15="http://schemas.microsoft.com/office/word/2012/wordml" xmlns:w16cex="http://schemas.microsoft.com/office/word/2018/wordml/cex" xmlns:w16cid="http://schemas.microsoft.com/office/word/2016/wordml/cid" xmlns:w16="http://schemas.microsoft.com/office/word/2018/wordml" xmlns:w16se="http://schemas.microsoft.com/office/word/2015/wordml/symex" xmlns:wpg="http://schemas.microsoft.com/office/word/2010/wordprocessingGroup" xmlns:wpi="http://schemas.microsoft.com/office/word/2010/wordprocessingInk" xmlns:wne="http://schemas.microsoft.com/office/word/2006/wordml" xmlns:wps="http://schemas.microsoft.com/office/word/2010/wordprocessingShape" mc:Ignorable="w14 w15 w16se w16cid w16 w16cex wp14">
   <w:abstractNum w:abstractNumId="0" w15:restartNumberingAfterBreak="0">
     <w:nsid w:val="421B55F0"/>
     <w:multiLevelType w:val="hybridMultilevel"/>
@@ -8513,7 +8810,7 @@
 </file>
 
 <file path=word/styles.xml><?xml version="1.0" encoding="utf-8"?>
-<w:styles xmlns:mc="http://schemas.openxmlformats.org/markup-compatibility/2006" xmlns:r="http://schemas.openxmlformats.org/officeDocument/2006/relationships" xmlns:w="http://schemas.openxmlformats.org/wordprocessingml/2006/main" xmlns:w14="http://schemas.microsoft.com/office/word/2010/wordml" xmlns:w15="http://schemas.microsoft.com/office/word/2012/wordml" xmlns:w16cid="http://schemas.microsoft.com/office/word/2016/wordml/cid" xmlns:w16se="http://schemas.microsoft.com/office/word/2015/wordml/symex" mc:Ignorable="w14 w15 w16se w16cid">
+<w:styles xmlns:mc="http://schemas.openxmlformats.org/markup-compatibility/2006" xmlns:r="http://schemas.openxmlformats.org/officeDocument/2006/relationships" xmlns:w="http://schemas.openxmlformats.org/wordprocessingml/2006/main" xmlns:w14="http://schemas.microsoft.com/office/word/2010/wordml" xmlns:w15="http://schemas.microsoft.com/office/word/2012/wordml" xmlns:w16cex="http://schemas.microsoft.com/office/word/2018/wordml/cex" xmlns:w16cid="http://schemas.microsoft.com/office/word/2016/wordml/cid" xmlns:w16="http://schemas.microsoft.com/office/word/2018/wordml" xmlns:w16se="http://schemas.microsoft.com/office/word/2015/wordml/symex" mc:Ignorable="w14 w15 w16se w16cid w16 w16cex">
   <w:docDefaults>
     <w:rPrDefault>
       <w:rPr>
@@ -8529,7 +8826,7 @@
       </w:pPr>
     </w:pPrDefault>
   </w:docDefaults>
-  <w:latentStyles w:defLockedState="0" w:defUIPriority="99" w:defSemiHidden="0" w:defUnhideWhenUsed="0" w:defQFormat="0" w:count="377">
+  <w:latentStyles w:defLockedState="0" w:defUIPriority="99" w:defSemiHidden="0" w:defUnhideWhenUsed="0" w:defQFormat="0" w:count="376">
     <w:lsdException w:name="Normal" w:uiPriority="0" w:qFormat="1"/>
     <w:lsdException w:name="heading 1" w:uiPriority="9" w:qFormat="1"/>
     <w:lsdException w:name="heading 2" w:semiHidden="1" w:uiPriority="9" w:unhideWhenUsed="1" w:qFormat="1"/>
@@ -8906,7 +9203,6 @@
     <w:lsdException w:name="Hashtag" w:semiHidden="1" w:unhideWhenUsed="1"/>
     <w:lsdException w:name="Unresolved Mention" w:semiHidden="1" w:unhideWhenUsed="1"/>
     <w:lsdException w:name="Smart Link" w:semiHidden="1" w:unhideWhenUsed="1"/>
-    <w:lsdException w:name="Smart Link Error" w:semiHidden="1" w:unhideWhenUsed="1"/>
   </w:latentStyles>
   <w:style w:type="paragraph" w:default="1" w:styleId="Normal">
     <w:name w:val="Normal"/>
@@ -9031,7 +9327,7 @@
       <w:spacing w:after="0" w:line="240" w:lineRule="auto"/>
     </w:pPr>
     <w:rPr>
-      <w:rFonts w:ascii="Times New Roman" w:eastAsia="宋体" w:hAnsi="Times New Roman" w:cs="Times New Roman"/>
+      <w:rFonts w:ascii="Times New Roman" w:eastAsia="SimSun" w:hAnsi="Times New Roman" w:cs="Times New Roman"/>
       <w:sz w:val="24"/>
       <w:szCs w:val="24"/>
       <w:lang w:eastAsia="en-US"/>
@@ -9112,6 +9408,21 @@
     <w:rPr>
       <w:color w:val="605E5C"/>
       <w:shd w:val="clear" w:color="auto" w:fill="E1DFDD"/>
+    </w:rPr>
+  </w:style>
+  <w:style w:type="paragraph" w:styleId="NormalWeb">
+    <w:name w:val="Normal (Web)"/>
+    <w:basedOn w:val="Normal"/>
+    <w:uiPriority w:val="99"/>
+    <w:unhideWhenUsed/>
+    <w:rsid w:val="004F17CF"/>
+    <w:pPr>
+      <w:spacing w:before="100" w:beforeAutospacing="1" w:after="100" w:afterAutospacing="1" w:line="240" w:lineRule="auto"/>
+      <w:jc w:val="left"/>
+    </w:pPr>
+    <w:rPr>
+      <w:rFonts w:eastAsia="Times New Roman" w:cs="Times New Roman"/>
+      <w:szCs w:val="24"/>
     </w:rPr>
   </w:style>
 </w:styles>
